--- a/setup_instructions.docx
+++ b/setup_instructions.docx
@@ -151,7 +151,7 @@
         </w:rPr>
         <w:t xml:space="preserve"> </w:t>
       </w:r>
-      <w:hyperlink r:id="rId4" w:tgtFrame="_blank" w:history="1">
+      <w:hyperlink r:id="rId5" w:tgtFrame="_blank" w:history="1">
         <w:r>
           <w:rPr>
             <w:rStyle w:val="Hyperlink"/>
@@ -467,7 +467,7 @@
         </w:rPr>
         <w:t>gclientconfig --spec 'solutions = [{u'"'"'managed'"'"': True, u'"'"'name'"'"': u'"'"'src'"'"', u'"'"'url'"'"': u'"'"'</w:t>
       </w:r>
-      <w:hyperlink r:id="rId5" w:tgtFrame="_blank" w:history="1">
+      <w:hyperlink r:id="rId6" w:tgtFrame="_blank" w:history="1">
         <w:r>
           <w:rPr>
             <w:rStyle w:val="Hyperlink"/>
@@ -809,345 +809,6 @@
         <w:ind w:left="1440"/>
         <w:rPr>
           <w:rFonts w:ascii="Arial" w:hAnsi="Arial" w:cs="Arial"/>
-          <w:color w:val="222222"/>
-          <w:sz w:val="20"/>
-          <w:szCs w:val="20"/>
-        </w:rPr>
-      </w:pPr>
-      <w:r>
-        <w:rPr>
-          <w:rFonts w:ascii="Arial" w:hAnsi="Arial" w:cs="Arial"/>
-          <w:color w:val="222222"/>
-          <w:sz w:val="20"/>
-          <w:szCs w:val="20"/>
-        </w:rPr>
-        <w:t>c.</w:t>
-      </w:r>
-      <w:r>
-        <w:rPr>
-          <w:color w:val="222222"/>
-          <w:sz w:val="14"/>
-          <w:szCs w:val="14"/>
-        </w:rPr>
-        <w:t>      </w:t>
-      </w:r>
-      <w:r>
-        <w:rPr>
-          <w:rStyle w:val="apple-converted-space"/>
-          <w:color w:val="222222"/>
-          <w:sz w:val="14"/>
-          <w:szCs w:val="14"/>
-        </w:rPr>
-        <w:t> </w:t>
-      </w:r>
-      <w:r>
-        <w:rPr>
-          <w:rFonts w:ascii="Arial" w:hAnsi="Arial" w:cs="Arial"/>
-          <w:color w:val="222222"/>
-          <w:sz w:val="20"/>
-          <w:szCs w:val="20"/>
-        </w:rPr>
-        <w:t>Start Chromium:</w:t>
-      </w:r>
-      <w:r>
-        <w:rPr>
-          <w:rStyle w:val="apple-converted-space"/>
-          <w:rFonts w:ascii="Arial" w:hAnsi="Arial" w:cs="Arial"/>
-          <w:color w:val="222222"/>
-          <w:sz w:val="20"/>
-          <w:szCs w:val="20"/>
-        </w:rPr>
-        <w:t> </w:t>
-      </w:r>
-      <w:r>
-        <w:rPr>
-          <w:rFonts w:ascii="Arial" w:hAnsi="Arial" w:cs="Arial"/>
-          <w:i/>
-          <w:iCs/>
-          <w:color w:val="222222"/>
-          <w:sz w:val="20"/>
-          <w:szCs w:val="20"/>
-        </w:rPr>
-        <w:t>perl</w:t>
-      </w:r>
-      <w:r>
-        <w:rPr>
-          <w:rStyle w:val="apple-converted-space"/>
-          <w:rFonts w:ascii="Arial" w:hAnsi="Arial" w:cs="Arial"/>
-          <w:i/>
-          <w:iCs/>
-          <w:color w:val="222222"/>
-          <w:sz w:val="20"/>
-          <w:szCs w:val="20"/>
-        </w:rPr>
-        <w:t> </w:t>
-      </w:r>
-      <w:hyperlink r:id="rId6" w:tgtFrame="_blank" w:history="1">
-        <w:r>
-          <w:rPr>
-            <w:rStyle w:val="Hyperlink"/>
-            <w:rFonts w:ascii="Arial" w:hAnsi="Arial" w:cs="Arial"/>
-            <w:i/>
-            <w:iCs/>
-            <w:color w:val="1155CC"/>
-            <w:sz w:val="20"/>
-            <w:szCs w:val="20"/>
-          </w:rPr>
-          <w:t>start_test.pl</w:t>
-        </w:r>
-      </w:hyperlink>
-      <w:r>
-        <w:rPr>
-          <w:rStyle w:val="apple-converted-space"/>
-          <w:rFonts w:ascii="Arial" w:hAnsi="Arial" w:cs="Arial"/>
-          <w:i/>
-          <w:iCs/>
-          <w:color w:val="222222"/>
-          <w:sz w:val="20"/>
-          <w:szCs w:val="20"/>
-        </w:rPr>
-        <w:t> </w:t>
-      </w:r>
-      <w:r>
-        <w:rPr>
-          <w:rFonts w:ascii="Arial" w:hAnsi="Arial" w:cs="Arial"/>
-          <w:i/>
-          <w:iCs/>
-          <w:color w:val="222222"/>
-          <w:sz w:val="20"/>
-          <w:szCs w:val="20"/>
-        </w:rPr>
-        <w:t>{youtubeVideoLink} &gt; {outputFile}</w:t>
-      </w:r>
-    </w:p>
-    <w:p>
-      <w:pPr>
-        <w:pStyle w:val="NormalWeb"/>
-        <w:shd w:val="clear" w:color="auto" w:fill="FFFFFF"/>
-        <w:ind w:firstLine="720"/>
-        <w:rPr>
-          <w:rFonts w:ascii="Arial" w:hAnsi="Arial" w:cs="Arial"/>
-          <w:color w:val="222222"/>
-          <w:sz w:val="20"/>
-          <w:szCs w:val="20"/>
-        </w:rPr>
-      </w:pPr>
-      <w:r>
-        <w:rPr>
-          <w:rFonts w:ascii="Arial" w:hAnsi="Arial" w:cs="Arial"/>
-          <w:color w:val="222222"/>
-          <w:sz w:val="20"/>
-          <w:szCs w:val="20"/>
-        </w:rPr>
-        <w:t>4</w:t>
-      </w:r>
-      <w:r>
-        <w:rPr>
-          <w:rFonts w:ascii="Arial" w:hAnsi="Arial" w:cs="Arial"/>
-          <w:color w:val="222222"/>
-          <w:sz w:val="20"/>
-          <w:szCs w:val="20"/>
-        </w:rPr>
-        <w:t xml:space="preserve">) </w:t>
-      </w:r>
-      <w:r>
-        <w:rPr>
-          <w:rFonts w:ascii="Arial" w:hAnsi="Arial" w:cs="Arial"/>
-          <w:color w:val="222222"/>
-          <w:sz w:val="20"/>
-          <w:szCs w:val="20"/>
-        </w:rPr>
-        <w:t>Detecting and logging loading times and stall durations/locations</w:t>
-      </w:r>
-    </w:p>
-    <w:p>
-      <w:pPr>
-        <w:pStyle w:val="NormalWeb"/>
-        <w:shd w:val="clear" w:color="auto" w:fill="FFFFFF"/>
-        <w:spacing w:before="0" w:beforeAutospacing="0" w:after="200" w:afterAutospacing="0" w:line="217" w:lineRule="atLeast"/>
-        <w:ind w:left="1440"/>
-        <w:rPr>
-          <w:rFonts w:ascii="Arial" w:hAnsi="Arial" w:cs="Arial"/>
-          <w:color w:val="222222"/>
-          <w:sz w:val="20"/>
-          <w:szCs w:val="20"/>
-        </w:rPr>
-      </w:pPr>
-      <w:r>
-        <w:rPr>
-          <w:rFonts w:ascii="Arial" w:hAnsi="Arial" w:cs="Arial"/>
-          <w:color w:val="222222"/>
-          <w:sz w:val="20"/>
-          <w:szCs w:val="20"/>
-        </w:rPr>
-        <w:t>a.</w:t>
-      </w:r>
-      <w:r>
-        <w:rPr>
-          <w:color w:val="222222"/>
-          <w:sz w:val="14"/>
-          <w:szCs w:val="14"/>
-        </w:rPr>
-        <w:t>      </w:t>
-      </w:r>
-      <w:r>
-        <w:rPr>
-          <w:rStyle w:val="apple-converted-space"/>
-          <w:color w:val="222222"/>
-          <w:sz w:val="14"/>
-          <w:szCs w:val="14"/>
-        </w:rPr>
-        <w:t> </w:t>
-      </w:r>
-      <w:r>
-        <w:rPr>
-          <w:rFonts w:ascii="Arial" w:hAnsi="Arial" w:cs="Arial"/>
-          <w:color w:val="222222"/>
-          <w:sz w:val="20"/>
-          <w:szCs w:val="20"/>
-        </w:rPr>
-        <w:t>Switch to</w:t>
-      </w:r>
-      <w:r>
-        <w:rPr>
-          <w:rStyle w:val="apple-converted-space"/>
-          <w:rFonts w:ascii="Arial" w:hAnsi="Arial" w:cs="Arial"/>
-          <w:color w:val="222222"/>
-          <w:sz w:val="20"/>
-          <w:szCs w:val="20"/>
-        </w:rPr>
-        <w:t> </w:t>
-      </w:r>
-      <w:r>
-        <w:rPr>
-          <w:rFonts w:ascii="Arial" w:hAnsi="Arial" w:cs="Arial"/>
-          <w:i/>
-          <w:iCs/>
-          <w:color w:val="222222"/>
-          <w:sz w:val="20"/>
-          <w:szCs w:val="20"/>
-        </w:rPr>
-        <w:t>stall_detection</w:t>
-      </w:r>
-      <w:r>
-        <w:rPr>
-          <w:rStyle w:val="apple-converted-space"/>
-          <w:rFonts w:ascii="Arial" w:hAnsi="Arial" w:cs="Arial"/>
-          <w:color w:val="222222"/>
-          <w:sz w:val="20"/>
-          <w:szCs w:val="20"/>
-        </w:rPr>
-        <w:t> </w:t>
-      </w:r>
-      <w:r>
-        <w:rPr>
-          <w:rFonts w:ascii="Arial" w:hAnsi="Arial" w:cs="Arial"/>
-          <w:color w:val="222222"/>
-          <w:sz w:val="20"/>
-          <w:szCs w:val="20"/>
-        </w:rPr>
-        <w:t>branch</w:t>
-      </w:r>
-    </w:p>
-    <w:p>
-      <w:pPr>
-        <w:pStyle w:val="NormalWeb"/>
-        <w:shd w:val="clear" w:color="auto" w:fill="FFFFFF"/>
-        <w:spacing w:before="0" w:beforeAutospacing="0" w:after="200" w:afterAutospacing="0" w:line="217" w:lineRule="atLeast"/>
-        <w:ind w:left="1440"/>
-        <w:rPr>
-          <w:rFonts w:ascii="Arial" w:hAnsi="Arial" w:cs="Arial"/>
-          <w:color w:val="222222"/>
-          <w:sz w:val="20"/>
-          <w:szCs w:val="20"/>
-        </w:rPr>
-      </w:pPr>
-      <w:r>
-        <w:rPr>
-          <w:rFonts w:ascii="Arial" w:hAnsi="Arial" w:cs="Arial"/>
-          <w:color w:val="222222"/>
-          <w:sz w:val="20"/>
-          <w:szCs w:val="20"/>
-        </w:rPr>
-        <w:t>b.</w:t>
-      </w:r>
-      <w:r>
-        <w:rPr>
-          <w:color w:val="222222"/>
-          <w:sz w:val="14"/>
-          <w:szCs w:val="14"/>
-        </w:rPr>
-        <w:t>     </w:t>
-      </w:r>
-      <w:r>
-        <w:rPr>
-          <w:rStyle w:val="apple-converted-space"/>
-          <w:color w:val="222222"/>
-          <w:sz w:val="14"/>
-          <w:szCs w:val="14"/>
-        </w:rPr>
-        <w:t> </w:t>
-      </w:r>
-      <w:r>
-        <w:rPr>
-          <w:rFonts w:ascii="Arial" w:hAnsi="Arial" w:cs="Arial"/>
-          <w:color w:val="222222"/>
-          <w:sz w:val="20"/>
-          <w:szCs w:val="20"/>
-        </w:rPr>
-        <w:t>Run</w:t>
-      </w:r>
-      <w:r>
-        <w:rPr>
-          <w:rStyle w:val="apple-converted-space"/>
-          <w:rFonts w:ascii="Arial" w:hAnsi="Arial" w:cs="Arial"/>
-          <w:color w:val="222222"/>
-          <w:sz w:val="20"/>
-          <w:szCs w:val="20"/>
-        </w:rPr>
-        <w:t> </w:t>
-      </w:r>
-      <w:r>
-        <w:rPr>
-          <w:rFonts w:ascii="Arial" w:hAnsi="Arial" w:cs="Arial"/>
-          <w:i/>
-          <w:iCs/>
-          <w:color w:val="222222"/>
-          <w:sz w:val="20"/>
-          <w:szCs w:val="20"/>
-        </w:rPr>
-        <w:t>build_chromium.sh</w:t>
-      </w:r>
-      <w:r>
-        <w:rPr>
-          <w:rStyle w:val="apple-converted-space"/>
-          <w:rFonts w:ascii="Arial" w:hAnsi="Arial" w:cs="Arial"/>
-          <w:color w:val="222222"/>
-          <w:sz w:val="20"/>
-          <w:szCs w:val="20"/>
-        </w:rPr>
-        <w:t> </w:t>
-      </w:r>
-      <w:r>
-        <w:rPr>
-          <w:rFonts w:ascii="Arial" w:hAnsi="Arial" w:cs="Arial"/>
-          <w:color w:val="222222"/>
-          <w:sz w:val="20"/>
-          <w:szCs w:val="20"/>
-        </w:rPr>
-        <w:t>– this will take a long time</w:t>
-      </w:r>
-    </w:p>
-    <w:p>
-      <w:pPr>
-        <w:pStyle w:val="NormalWeb"/>
-        <w:shd w:val="clear" w:color="auto" w:fill="FFFFFF"/>
-        <w:spacing w:before="0" w:beforeAutospacing="0" w:after="200" w:afterAutospacing="0" w:line="217" w:lineRule="atLeast"/>
-        <w:ind w:left="1440"/>
-        <w:rPr>
-          <w:rFonts w:ascii="Arial" w:hAnsi="Arial" w:cs="Arial"/>
-          <w:i/>
-          <w:iCs/>
           <w:color w:val="222222"/>
           <w:sz w:val="20"/>
           <w:szCs w:val="20"/>
@@ -1256,6 +917,345 @@
           <w:sz w:val="20"/>
           <w:szCs w:val="20"/>
         </w:rPr>
+        <w:t>{youtubeVideoLink} &gt; {outputFile}</w:t>
+      </w:r>
+    </w:p>
+    <w:p>
+      <w:pPr>
+        <w:pStyle w:val="NormalWeb"/>
+        <w:shd w:val="clear" w:color="auto" w:fill="FFFFFF"/>
+        <w:ind w:firstLine="720"/>
+        <w:rPr>
+          <w:rFonts w:ascii="Arial" w:hAnsi="Arial" w:cs="Arial"/>
+          <w:color w:val="222222"/>
+          <w:sz w:val="20"/>
+          <w:szCs w:val="20"/>
+        </w:rPr>
+      </w:pPr>
+      <w:r>
+        <w:rPr>
+          <w:rFonts w:ascii="Arial" w:hAnsi="Arial" w:cs="Arial"/>
+          <w:color w:val="222222"/>
+          <w:sz w:val="20"/>
+          <w:szCs w:val="20"/>
+        </w:rPr>
+        <w:t>4</w:t>
+      </w:r>
+      <w:r>
+        <w:rPr>
+          <w:rFonts w:ascii="Arial" w:hAnsi="Arial" w:cs="Arial"/>
+          <w:color w:val="222222"/>
+          <w:sz w:val="20"/>
+          <w:szCs w:val="20"/>
+        </w:rPr>
+        <w:t xml:space="preserve">) </w:t>
+      </w:r>
+      <w:r>
+        <w:rPr>
+          <w:rFonts w:ascii="Arial" w:hAnsi="Arial" w:cs="Arial"/>
+          <w:color w:val="222222"/>
+          <w:sz w:val="20"/>
+          <w:szCs w:val="20"/>
+        </w:rPr>
+        <w:t>Detecting and logging loading times and stall durations/locations</w:t>
+      </w:r>
+    </w:p>
+    <w:p>
+      <w:pPr>
+        <w:pStyle w:val="NormalWeb"/>
+        <w:shd w:val="clear" w:color="auto" w:fill="FFFFFF"/>
+        <w:spacing w:before="0" w:beforeAutospacing="0" w:after="200" w:afterAutospacing="0" w:line="217" w:lineRule="atLeast"/>
+        <w:ind w:left="1440"/>
+        <w:rPr>
+          <w:rFonts w:ascii="Arial" w:hAnsi="Arial" w:cs="Arial"/>
+          <w:color w:val="222222"/>
+          <w:sz w:val="20"/>
+          <w:szCs w:val="20"/>
+        </w:rPr>
+      </w:pPr>
+      <w:r>
+        <w:rPr>
+          <w:rFonts w:ascii="Arial" w:hAnsi="Arial" w:cs="Arial"/>
+          <w:color w:val="222222"/>
+          <w:sz w:val="20"/>
+          <w:szCs w:val="20"/>
+        </w:rPr>
+        <w:t>a.</w:t>
+      </w:r>
+      <w:r>
+        <w:rPr>
+          <w:color w:val="222222"/>
+          <w:sz w:val="14"/>
+          <w:szCs w:val="14"/>
+        </w:rPr>
+        <w:t>      </w:t>
+      </w:r>
+      <w:r>
+        <w:rPr>
+          <w:rStyle w:val="apple-converted-space"/>
+          <w:color w:val="222222"/>
+          <w:sz w:val="14"/>
+          <w:szCs w:val="14"/>
+        </w:rPr>
+        <w:t> </w:t>
+      </w:r>
+      <w:r>
+        <w:rPr>
+          <w:rFonts w:ascii="Arial" w:hAnsi="Arial" w:cs="Arial"/>
+          <w:color w:val="222222"/>
+          <w:sz w:val="20"/>
+          <w:szCs w:val="20"/>
+        </w:rPr>
+        <w:t>Switch to</w:t>
+      </w:r>
+      <w:r>
+        <w:rPr>
+          <w:rStyle w:val="apple-converted-space"/>
+          <w:rFonts w:ascii="Arial" w:hAnsi="Arial" w:cs="Arial"/>
+          <w:color w:val="222222"/>
+          <w:sz w:val="20"/>
+          <w:szCs w:val="20"/>
+        </w:rPr>
+        <w:t> </w:t>
+      </w:r>
+      <w:r>
+        <w:rPr>
+          <w:rFonts w:ascii="Arial" w:hAnsi="Arial" w:cs="Arial"/>
+          <w:i/>
+          <w:iCs/>
+          <w:color w:val="222222"/>
+          <w:sz w:val="20"/>
+          <w:szCs w:val="20"/>
+        </w:rPr>
+        <w:t>stall_detection</w:t>
+      </w:r>
+      <w:r>
+        <w:rPr>
+          <w:rStyle w:val="apple-converted-space"/>
+          <w:rFonts w:ascii="Arial" w:hAnsi="Arial" w:cs="Arial"/>
+          <w:color w:val="222222"/>
+          <w:sz w:val="20"/>
+          <w:szCs w:val="20"/>
+        </w:rPr>
+        <w:t> </w:t>
+      </w:r>
+      <w:r>
+        <w:rPr>
+          <w:rFonts w:ascii="Arial" w:hAnsi="Arial" w:cs="Arial"/>
+          <w:color w:val="222222"/>
+          <w:sz w:val="20"/>
+          <w:szCs w:val="20"/>
+        </w:rPr>
+        <w:t>branch</w:t>
+      </w:r>
+    </w:p>
+    <w:p>
+      <w:pPr>
+        <w:pStyle w:val="NormalWeb"/>
+        <w:shd w:val="clear" w:color="auto" w:fill="FFFFFF"/>
+        <w:spacing w:before="0" w:beforeAutospacing="0" w:after="200" w:afterAutospacing="0" w:line="217" w:lineRule="atLeast"/>
+        <w:ind w:left="1440"/>
+        <w:rPr>
+          <w:rFonts w:ascii="Arial" w:hAnsi="Arial" w:cs="Arial"/>
+          <w:color w:val="222222"/>
+          <w:sz w:val="20"/>
+          <w:szCs w:val="20"/>
+        </w:rPr>
+      </w:pPr>
+      <w:r>
+        <w:rPr>
+          <w:rFonts w:ascii="Arial" w:hAnsi="Arial" w:cs="Arial"/>
+          <w:color w:val="222222"/>
+          <w:sz w:val="20"/>
+          <w:szCs w:val="20"/>
+        </w:rPr>
+        <w:t>b.</w:t>
+      </w:r>
+      <w:r>
+        <w:rPr>
+          <w:color w:val="222222"/>
+          <w:sz w:val="14"/>
+          <w:szCs w:val="14"/>
+        </w:rPr>
+        <w:t>     </w:t>
+      </w:r>
+      <w:r>
+        <w:rPr>
+          <w:rStyle w:val="apple-converted-space"/>
+          <w:color w:val="222222"/>
+          <w:sz w:val="14"/>
+          <w:szCs w:val="14"/>
+        </w:rPr>
+        <w:t> </w:t>
+      </w:r>
+      <w:r>
+        <w:rPr>
+          <w:rFonts w:ascii="Arial" w:hAnsi="Arial" w:cs="Arial"/>
+          <w:color w:val="222222"/>
+          <w:sz w:val="20"/>
+          <w:szCs w:val="20"/>
+        </w:rPr>
+        <w:t>Run</w:t>
+      </w:r>
+      <w:r>
+        <w:rPr>
+          <w:rStyle w:val="apple-converted-space"/>
+          <w:rFonts w:ascii="Arial" w:hAnsi="Arial" w:cs="Arial"/>
+          <w:color w:val="222222"/>
+          <w:sz w:val="20"/>
+          <w:szCs w:val="20"/>
+        </w:rPr>
+        <w:t> </w:t>
+      </w:r>
+      <w:r>
+        <w:rPr>
+          <w:rFonts w:ascii="Arial" w:hAnsi="Arial" w:cs="Arial"/>
+          <w:i/>
+          <w:iCs/>
+          <w:color w:val="222222"/>
+          <w:sz w:val="20"/>
+          <w:szCs w:val="20"/>
+        </w:rPr>
+        <w:t>build_chromium.sh</w:t>
+      </w:r>
+      <w:r>
+        <w:rPr>
+          <w:rStyle w:val="apple-converted-space"/>
+          <w:rFonts w:ascii="Arial" w:hAnsi="Arial" w:cs="Arial"/>
+          <w:color w:val="222222"/>
+          <w:sz w:val="20"/>
+          <w:szCs w:val="20"/>
+        </w:rPr>
+        <w:t> </w:t>
+      </w:r>
+      <w:r>
+        <w:rPr>
+          <w:rFonts w:ascii="Arial" w:hAnsi="Arial" w:cs="Arial"/>
+          <w:color w:val="222222"/>
+          <w:sz w:val="20"/>
+          <w:szCs w:val="20"/>
+        </w:rPr>
+        <w:t>– this will take a long time</w:t>
+      </w:r>
+    </w:p>
+    <w:p>
+      <w:pPr>
+        <w:pStyle w:val="NormalWeb"/>
+        <w:shd w:val="clear" w:color="auto" w:fill="FFFFFF"/>
+        <w:spacing w:before="0" w:beforeAutospacing="0" w:after="200" w:afterAutospacing="0" w:line="217" w:lineRule="atLeast"/>
+        <w:ind w:left="1440"/>
+        <w:rPr>
+          <w:rFonts w:ascii="Arial" w:hAnsi="Arial" w:cs="Arial"/>
+          <w:i/>
+          <w:iCs/>
+          <w:color w:val="222222"/>
+          <w:sz w:val="20"/>
+          <w:szCs w:val="20"/>
+        </w:rPr>
+      </w:pPr>
+      <w:r>
+        <w:rPr>
+          <w:rFonts w:ascii="Arial" w:hAnsi="Arial" w:cs="Arial"/>
+          <w:color w:val="222222"/>
+          <w:sz w:val="20"/>
+          <w:szCs w:val="20"/>
+        </w:rPr>
+        <w:t>c.</w:t>
+      </w:r>
+      <w:r>
+        <w:rPr>
+          <w:color w:val="222222"/>
+          <w:sz w:val="14"/>
+          <w:szCs w:val="14"/>
+        </w:rPr>
+        <w:t>      </w:t>
+      </w:r>
+      <w:r>
+        <w:rPr>
+          <w:rStyle w:val="apple-converted-space"/>
+          <w:color w:val="222222"/>
+          <w:sz w:val="14"/>
+          <w:szCs w:val="14"/>
+        </w:rPr>
+        <w:t> </w:t>
+      </w:r>
+      <w:r>
+        <w:rPr>
+          <w:rFonts w:ascii="Arial" w:hAnsi="Arial" w:cs="Arial"/>
+          <w:color w:val="222222"/>
+          <w:sz w:val="20"/>
+          <w:szCs w:val="20"/>
+        </w:rPr>
+        <w:t>Start Chromium:</w:t>
+      </w:r>
+      <w:r>
+        <w:rPr>
+          <w:rStyle w:val="apple-converted-space"/>
+          <w:rFonts w:ascii="Arial" w:hAnsi="Arial" w:cs="Arial"/>
+          <w:color w:val="222222"/>
+          <w:sz w:val="20"/>
+          <w:szCs w:val="20"/>
+        </w:rPr>
+        <w:t> </w:t>
+      </w:r>
+      <w:r>
+        <w:rPr>
+          <w:rFonts w:ascii="Arial" w:hAnsi="Arial" w:cs="Arial"/>
+          <w:i/>
+          <w:iCs/>
+          <w:color w:val="222222"/>
+          <w:sz w:val="20"/>
+          <w:szCs w:val="20"/>
+        </w:rPr>
+        <w:t>perl</w:t>
+      </w:r>
+      <w:r>
+        <w:rPr>
+          <w:rStyle w:val="apple-converted-space"/>
+          <w:rFonts w:ascii="Arial" w:hAnsi="Arial" w:cs="Arial"/>
+          <w:i/>
+          <w:iCs/>
+          <w:color w:val="222222"/>
+          <w:sz w:val="20"/>
+          <w:szCs w:val="20"/>
+        </w:rPr>
+        <w:t> </w:t>
+      </w:r>
+      <w:hyperlink r:id="rId8" w:tgtFrame="_blank" w:history="1">
+        <w:r>
+          <w:rPr>
+            <w:rStyle w:val="Hyperlink"/>
+            <w:rFonts w:ascii="Arial" w:hAnsi="Arial" w:cs="Arial"/>
+            <w:i/>
+            <w:iCs/>
+            <w:color w:val="1155CC"/>
+            <w:sz w:val="20"/>
+            <w:szCs w:val="20"/>
+          </w:rPr>
+          <w:t>start_test.pl</w:t>
+        </w:r>
+      </w:hyperlink>
+      <w:r>
+        <w:rPr>
+          <w:rStyle w:val="apple-converted-space"/>
+          <w:rFonts w:ascii="Arial" w:hAnsi="Arial" w:cs="Arial"/>
+          <w:i/>
+          <w:iCs/>
+          <w:color w:val="222222"/>
+          <w:sz w:val="20"/>
+          <w:szCs w:val="20"/>
+        </w:rPr>
+        <w:t> </w:t>
+      </w:r>
+      <w:r>
+        <w:rPr>
+          <w:rFonts w:ascii="Arial" w:hAnsi="Arial" w:cs="Arial"/>
+          <w:i/>
+          <w:iCs/>
+          <w:color w:val="222222"/>
+          <w:sz w:val="20"/>
+          <w:szCs w:val="20"/>
+        </w:rPr>
         <w:t>{youtubeVideoLink} &gt; {outputFile</w:t>
       </w:r>
       <w:bookmarkStart w:id="0" w:name="_GoBack"/>
@@ -1423,7 +1423,7 @@
         </w:rPr>
         <w:t>- youtube_recorder from </w:t>
       </w:r>
-      <w:hyperlink r:id="rId8" w:tgtFrame="_blank" w:history="1">
+      <w:hyperlink r:id="rId9" w:tgtFrame="_blank" w:history="1">
         <w:r>
           <w:rPr>
             <w:rFonts w:ascii="Arial" w:hAnsi="Arial" w:cs="Arial"/>
@@ -1460,7 +1460,7 @@
         </w:rPr>
         <w:t>- youtube_playback from </w:t>
       </w:r>
-      <w:hyperlink r:id="rId9" w:tgtFrame="_blank" w:history="1">
+      <w:hyperlink r:id="rId10" w:tgtFrame="_blank" w:history="1">
         <w:r>
           <w:rPr>
             <w:rFonts w:ascii="Arial" w:hAnsi="Arial" w:cs="Arial"/>
@@ -1603,627 +1603,6 @@
           <w:szCs w:val="20"/>
         </w:rPr>
         <w:t>2) On server, run: cd ~ &amp;&amp; git clone </w:t>
-      </w:r>
-      <w:hyperlink r:id="rId10" w:tgtFrame="_blank" w:history="1">
-        <w:r>
-          <w:rPr>
-            <w:rFonts w:ascii="Arial" w:hAnsi="Arial" w:cs="Arial"/>
-            <w:iCs/>
-            <w:color w:val="222222"/>
-            <w:sz w:val="20"/>
-            <w:szCs w:val="20"/>
-          </w:rPr>
-          <w:t>https://github.com/devasia1000/youtube_recorder</w:t>
-        </w:r>
-      </w:hyperlink>
-      <w:r>
-        <w:rPr>
-          <w:rFonts w:ascii="Arial" w:hAnsi="Arial" w:cs="Arial"/>
-          <w:iCs/>
-          <w:color w:val="222222"/>
-          <w:sz w:val="20"/>
-          <w:szCs w:val="20"/>
-        </w:rPr>
-        <w:t> &amp;&amp; cd youtube_recorder&amp;&amp; make &amp;&amp;sudo service apache2 stop &amp;&amp;sudo ./pretender</w:t>
-      </w:r>
-    </w:p>
-    <w:p>
-      <w:pPr>
-        <w:pStyle w:val="NormalWeb"/>
-        <w:shd w:val="clear" w:color="auto" w:fill="FFFFFF"/>
-        <w:spacing w:before="0" w:beforeAutospacing="0" w:after="200" w:afterAutospacing="0" w:line="217" w:lineRule="atLeast"/>
-        <w:ind w:left="1440"/>
-        <w:rPr>
-          <w:rFonts w:ascii="Arial" w:hAnsi="Arial" w:cs="Arial"/>
-          <w:iCs/>
-          <w:color w:val="222222"/>
-          <w:sz w:val="20"/>
-          <w:szCs w:val="20"/>
-        </w:rPr>
-      </w:pPr>
-      <w:r>
-        <w:rPr>
-          <w:rFonts w:ascii="Arial" w:hAnsi="Arial" w:cs="Arial"/>
-          <w:iCs/>
-          <w:color w:val="222222"/>
-          <w:sz w:val="20"/>
-          <w:szCs w:val="20"/>
-        </w:rPr>
-        <w:t>3) On client, redirect all hostnames to server's IP address by adding address=/#/{serverIPAddress} to your DNSMASQ config file</w:t>
-      </w:r>
-    </w:p>
-    <w:p>
-      <w:pPr>
-        <w:pStyle w:val="NormalWeb"/>
-        <w:shd w:val="clear" w:color="auto" w:fill="FFFFFF"/>
-        <w:spacing w:before="0" w:beforeAutospacing="0" w:after="200" w:afterAutospacing="0" w:line="217" w:lineRule="atLeast"/>
-        <w:ind w:left="1440"/>
-        <w:rPr>
-          <w:rFonts w:ascii="Arial" w:hAnsi="Arial" w:cs="Arial"/>
-          <w:iCs/>
-          <w:color w:val="222222"/>
-          <w:sz w:val="20"/>
-          <w:szCs w:val="20"/>
-        </w:rPr>
-      </w:pPr>
-      <w:r>
-        <w:rPr>
-          <w:rFonts w:ascii="Arial" w:hAnsi="Arial" w:cs="Arial"/>
-          <w:iCs/>
-          <w:color w:val="222222"/>
-          <w:sz w:val="20"/>
-          <w:szCs w:val="20"/>
-        </w:rPr>
-        <w:t>4) On client, restart DNSMASQ</w:t>
-      </w:r>
-    </w:p>
-    <w:p>
-      <w:pPr>
-        <w:pStyle w:val="NormalWeb"/>
-        <w:shd w:val="clear" w:color="auto" w:fill="FFFFFF"/>
-        <w:spacing w:before="0" w:beforeAutospacing="0" w:after="200" w:afterAutospacing="0" w:line="217" w:lineRule="atLeast"/>
-        <w:ind w:left="1440"/>
-        <w:rPr>
-          <w:rFonts w:ascii="Arial" w:hAnsi="Arial" w:cs="Arial"/>
-          <w:iCs/>
-          <w:color w:val="222222"/>
-          <w:sz w:val="20"/>
-          <w:szCs w:val="20"/>
-        </w:rPr>
-      </w:pPr>
-      <w:r>
-        <w:rPr>
-          <w:rFonts w:ascii="Arial" w:hAnsi="Arial" w:cs="Arial"/>
-          <w:iCs/>
-          <w:color w:val="222222"/>
-          <w:sz w:val="20"/>
-          <w:szCs w:val="20"/>
-        </w:rPr>
-        <w:t>5) On client, open a YouTube video of your choice (make sure it is HTML5) with Google Chrome. You should see the GET requests being printed out on the server machine, if you don't see anything, then you probably don't have DNSMASQ setup correctly.</w:t>
-      </w:r>
-    </w:p>
-    <w:p>
-      <w:pPr>
-        <w:pStyle w:val="NormalWeb"/>
-        <w:shd w:val="clear" w:color="auto" w:fill="FFFFFF"/>
-        <w:spacing w:before="0" w:beforeAutospacing="0" w:after="200" w:afterAutospacing="0" w:line="217" w:lineRule="atLeast"/>
-        <w:ind w:left="1440"/>
-        <w:rPr>
-          <w:rFonts w:ascii="Arial" w:hAnsi="Arial" w:cs="Arial"/>
-          <w:iCs/>
-          <w:color w:val="222222"/>
-          <w:sz w:val="20"/>
-          <w:szCs w:val="20"/>
-        </w:rPr>
-      </w:pPr>
-      <w:r>
-        <w:rPr>
-          <w:rFonts w:ascii="Arial" w:hAnsi="Arial" w:cs="Arial"/>
-          <w:iCs/>
-          <w:color w:val="222222"/>
-          <w:sz w:val="20"/>
-          <w:szCs w:val="20"/>
-        </w:rPr>
-        <w:t>6) On client, manually switch through all available video streams while the video is playing</w:t>
-      </w:r>
-    </w:p>
-    <w:p>
-      <w:pPr>
-        <w:pStyle w:val="NormalWeb"/>
-        <w:shd w:val="clear" w:color="auto" w:fill="FFFFFF"/>
-        <w:spacing w:before="0" w:beforeAutospacing="0" w:after="200" w:afterAutospacing="0" w:line="217" w:lineRule="atLeast"/>
-        <w:ind w:left="1440"/>
-        <w:rPr>
-          <w:rFonts w:ascii="Arial" w:hAnsi="Arial" w:cs="Arial"/>
-          <w:iCs/>
-          <w:color w:val="222222"/>
-          <w:sz w:val="20"/>
-          <w:szCs w:val="20"/>
-        </w:rPr>
-      </w:pPr>
-      <w:r>
-        <w:rPr>
-          <w:rFonts w:ascii="Arial" w:hAnsi="Arial" w:cs="Arial"/>
-          <w:iCs/>
-          <w:color w:val="222222"/>
-          <w:sz w:val="20"/>
-          <w:szCs w:val="20"/>
-        </w:rPr>
-        <w:t>7) On server, kill youtube_recorder</w:t>
-      </w:r>
-    </w:p>
-    <w:p>
-      <w:pPr>
-        <w:pStyle w:val="NormalWeb"/>
-        <w:shd w:val="clear" w:color="auto" w:fill="FFFFFF"/>
-        <w:spacing w:before="0" w:beforeAutospacing="0" w:after="200" w:afterAutospacing="0" w:line="217" w:lineRule="atLeast"/>
-        <w:ind w:left="1440"/>
-        <w:rPr>
-          <w:rFonts w:ascii="Arial" w:hAnsi="Arial" w:cs="Arial"/>
-          <w:iCs/>
-          <w:color w:val="222222"/>
-          <w:sz w:val="20"/>
-          <w:szCs w:val="20"/>
-        </w:rPr>
-      </w:pPr>
-      <w:r>
-        <w:rPr>
-          <w:rFonts w:ascii="Arial" w:hAnsi="Arial" w:cs="Arial"/>
-          <w:iCs/>
-          <w:color w:val="222222"/>
-          <w:sz w:val="20"/>
-          <w:szCs w:val="20"/>
-        </w:rPr>
-        <w:t>8) On server, run: python req_res_mapping.py  </w:t>
-      </w:r>
-    </w:p>
-    <w:p>
-      <w:pPr>
-        <w:pStyle w:val="NormalWeb"/>
-        <w:shd w:val="clear" w:color="auto" w:fill="FFFFFF"/>
-        <w:spacing w:before="0" w:beforeAutospacing="0" w:after="200" w:afterAutospacing="0" w:line="217" w:lineRule="atLeast"/>
-        <w:ind w:firstLine="720"/>
-        <w:rPr>
-          <w:rFonts w:ascii="Arial" w:hAnsi="Arial" w:cs="Arial"/>
-          <w:b/>
-          <w:iCs/>
-          <w:color w:val="222222"/>
-          <w:sz w:val="20"/>
-          <w:szCs w:val="20"/>
-        </w:rPr>
-      </w:pPr>
-    </w:p>
-    <w:p>
-      <w:pPr>
-        <w:pStyle w:val="NormalWeb"/>
-        <w:shd w:val="clear" w:color="auto" w:fill="FFFFFF"/>
-        <w:spacing w:before="0" w:beforeAutospacing="0" w:after="200" w:afterAutospacing="0" w:line="217" w:lineRule="atLeast"/>
-        <w:ind w:firstLine="720"/>
-        <w:rPr>
-          <w:rFonts w:ascii="Arial" w:hAnsi="Arial" w:cs="Arial"/>
-          <w:b/>
-          <w:iCs/>
-          <w:color w:val="222222"/>
-          <w:sz w:val="20"/>
-          <w:szCs w:val="20"/>
-        </w:rPr>
-      </w:pPr>
-      <w:r>
-        <w:rPr>
-          <w:rFonts w:ascii="Arial" w:hAnsi="Arial" w:cs="Arial"/>
-          <w:b/>
-          <w:iCs/>
-          <w:color w:val="222222"/>
-          <w:sz w:val="20"/>
-          <w:szCs w:val="20"/>
-        </w:rPr>
-        <w:t>Cloning the video streams</w:t>
-      </w:r>
-    </w:p>
-    <w:p>
-      <w:pPr>
-        <w:pStyle w:val="NormalWeb"/>
-        <w:shd w:val="clear" w:color="auto" w:fill="FFFFFF"/>
-        <w:spacing w:before="0" w:beforeAutospacing="0" w:after="200" w:afterAutospacing="0" w:line="217" w:lineRule="atLeast"/>
-        <w:ind w:left="1440"/>
-        <w:rPr>
-          <w:rFonts w:ascii="Arial" w:hAnsi="Arial" w:cs="Arial"/>
-          <w:b/>
-          <w:iCs/>
-          <w:color w:val="222222"/>
-          <w:sz w:val="20"/>
-          <w:szCs w:val="20"/>
-        </w:rPr>
-      </w:pPr>
-      <w:r>
-        <w:rPr>
-          <w:rFonts w:ascii="Arial" w:hAnsi="Arial" w:cs="Arial"/>
-          <w:b/>
-          <w:iCs/>
-          <w:color w:val="222222"/>
-          <w:sz w:val="20"/>
-          <w:szCs w:val="20"/>
-        </w:rPr>
-        <w:t>Steps:</w:t>
-      </w:r>
-    </w:p>
-    <w:p>
-      <w:pPr>
-        <w:pStyle w:val="NormalWeb"/>
-        <w:shd w:val="clear" w:color="auto" w:fill="FFFFFF"/>
-        <w:spacing w:before="0" w:beforeAutospacing="0" w:after="200" w:afterAutospacing="0" w:line="217" w:lineRule="atLeast"/>
-        <w:ind w:left="1440"/>
-        <w:rPr>
-          <w:rFonts w:ascii="Arial" w:hAnsi="Arial" w:cs="Arial"/>
-          <w:iCs/>
-          <w:color w:val="222222"/>
-          <w:sz w:val="20"/>
-          <w:szCs w:val="20"/>
-        </w:rPr>
-      </w:pPr>
-      <w:r>
-        <w:rPr>
-          <w:rFonts w:ascii="Arial" w:hAnsi="Arial" w:cs="Arial"/>
-          <w:iCs/>
-          <w:color w:val="222222"/>
-          <w:sz w:val="20"/>
-          <w:szCs w:val="20"/>
-        </w:rPr>
-        <w:t>NOTE: All steps to be done on server</w:t>
-      </w:r>
-    </w:p>
-    <w:p>
-      <w:pPr>
-        <w:pStyle w:val="NormalWeb"/>
-        <w:shd w:val="clear" w:color="auto" w:fill="FFFFFF"/>
-        <w:spacing w:before="0" w:beforeAutospacing="0" w:after="200" w:afterAutospacing="0" w:line="217" w:lineRule="atLeast"/>
-        <w:ind w:left="1440"/>
-        <w:rPr>
-          <w:rFonts w:ascii="Arial" w:hAnsi="Arial" w:cs="Arial"/>
-          <w:iCs/>
-          <w:color w:val="222222"/>
-          <w:sz w:val="20"/>
-          <w:szCs w:val="20"/>
-        </w:rPr>
-      </w:pPr>
-      <w:r>
-        <w:rPr>
-          <w:rFonts w:ascii="Arial" w:hAnsi="Arial" w:cs="Arial"/>
-          <w:iCs/>
-          <w:color w:val="222222"/>
-          <w:sz w:val="20"/>
-          <w:szCs w:val="20"/>
-        </w:rPr>
-        <w:t>1) Open the same YouTube video with Google Chrome- make sure the video is playing in HTML5</w:t>
-      </w:r>
-    </w:p>
-    <w:p>
-      <w:pPr>
-        <w:pStyle w:val="NormalWeb"/>
-        <w:shd w:val="clear" w:color="auto" w:fill="FFFFFF"/>
-        <w:spacing w:before="0" w:beforeAutospacing="0" w:after="200" w:afterAutospacing="0" w:line="217" w:lineRule="atLeast"/>
-        <w:ind w:left="1440"/>
-        <w:rPr>
-          <w:rFonts w:ascii="Arial" w:hAnsi="Arial" w:cs="Arial"/>
-          <w:iCs/>
-          <w:color w:val="222222"/>
-          <w:sz w:val="20"/>
-          <w:szCs w:val="20"/>
-        </w:rPr>
-      </w:pPr>
-      <w:r>
-        <w:rPr>
-          <w:rFonts w:ascii="Arial" w:hAnsi="Arial" w:cs="Arial"/>
-          <w:iCs/>
-          <w:color w:val="222222"/>
-          <w:sz w:val="20"/>
-          <w:szCs w:val="20"/>
-        </w:rPr>
-        <w:t>2) Press 'F12' to bring up Chromium's webpage debugger, click on 'Network' - you should see all the GET requests</w:t>
-      </w:r>
-    </w:p>
-    <w:p>
-      <w:pPr>
-        <w:pStyle w:val="NormalWeb"/>
-        <w:shd w:val="clear" w:color="auto" w:fill="FFFFFF"/>
-        <w:spacing w:before="0" w:beforeAutospacing="0" w:after="200" w:afterAutospacing="0" w:line="217" w:lineRule="atLeast"/>
-        <w:ind w:left="1440"/>
-        <w:rPr>
-          <w:rFonts w:ascii="Arial" w:hAnsi="Arial" w:cs="Arial"/>
-          <w:iCs/>
-          <w:color w:val="222222"/>
-          <w:sz w:val="20"/>
-          <w:szCs w:val="20"/>
-        </w:rPr>
-      </w:pPr>
-      <w:r>
-        <w:rPr>
-          <w:rFonts w:ascii="Arial" w:hAnsi="Arial" w:cs="Arial"/>
-          <w:iCs/>
-          <w:color w:val="222222"/>
-          <w:sz w:val="20"/>
-          <w:szCs w:val="20"/>
-        </w:rPr>
-        <w:t>3) While the video is playing, manually change the quality level</w:t>
-      </w:r>
-    </w:p>
-    <w:p>
-      <w:pPr>
-        <w:pStyle w:val="NormalWeb"/>
-        <w:shd w:val="clear" w:color="auto" w:fill="FFFFFF"/>
-        <w:spacing w:before="0" w:beforeAutospacing="0" w:after="200" w:afterAutospacing="0" w:line="217" w:lineRule="atLeast"/>
-        <w:ind w:left="1440"/>
-        <w:rPr>
-          <w:rFonts w:ascii="Arial" w:hAnsi="Arial" w:cs="Arial"/>
-          <w:iCs/>
-          <w:color w:val="222222"/>
-          <w:sz w:val="20"/>
-          <w:szCs w:val="20"/>
-        </w:rPr>
-      </w:pPr>
-      <w:r>
-        <w:rPr>
-          <w:rFonts w:ascii="Arial" w:hAnsi="Arial" w:cs="Arial"/>
-          <w:iCs/>
-          <w:color w:val="222222"/>
-          <w:sz w:val="20"/>
-          <w:szCs w:val="20"/>
-        </w:rPr>
-        <w:t>4) Wait a few seconds for the video to change quality</w:t>
-      </w:r>
-    </w:p>
-    <w:p>
-      <w:pPr>
-        <w:pStyle w:val="NormalWeb"/>
-        <w:shd w:val="clear" w:color="auto" w:fill="FFFFFF"/>
-        <w:spacing w:before="0" w:beforeAutospacing="0" w:after="200" w:afterAutospacing="0" w:line="217" w:lineRule="atLeast"/>
-        <w:ind w:left="1440"/>
-        <w:rPr>
-          <w:rFonts w:ascii="Arial" w:hAnsi="Arial" w:cs="Arial"/>
-          <w:iCs/>
-          <w:color w:val="222222"/>
-          <w:sz w:val="20"/>
-          <w:szCs w:val="20"/>
-        </w:rPr>
-      </w:pPr>
-      <w:r>
-        <w:rPr>
-          <w:rFonts w:ascii="Arial" w:hAnsi="Arial" w:cs="Arial"/>
-          <w:iCs/>
-          <w:color w:val="222222"/>
-          <w:sz w:val="20"/>
-          <w:szCs w:val="20"/>
-        </w:rPr>
-        <w:t>5) Once you've noticed a change in quality, go to the network debugger and click on the most recent 'videoplayback' in the left hand panel. The right hand panel of the debugger should change. </w:t>
-      </w:r>
-    </w:p>
-    <w:p>
-      <w:pPr>
-        <w:pStyle w:val="NormalWeb"/>
-        <w:shd w:val="clear" w:color="auto" w:fill="FFFFFF"/>
-        <w:spacing w:before="0" w:beforeAutospacing="0" w:after="200" w:afterAutospacing="0" w:line="217" w:lineRule="atLeast"/>
-        <w:ind w:left="1440"/>
-        <w:rPr>
-          <w:rFonts w:ascii="Arial" w:hAnsi="Arial" w:cs="Arial"/>
-          <w:iCs/>
-          <w:color w:val="222222"/>
-          <w:sz w:val="20"/>
-          <w:szCs w:val="20"/>
-        </w:rPr>
-      </w:pPr>
-      <w:r>
-        <w:rPr>
-          <w:rFonts w:ascii="Arial" w:hAnsi="Arial" w:cs="Arial"/>
-          <w:iCs/>
-          <w:color w:val="222222"/>
-          <w:sz w:val="20"/>
-          <w:szCs w:val="20"/>
-        </w:rPr>
-        <w:t>6)  Go to the right hand panel of the debugger and click on 'Headers' and take note of the MIME type and CLEN headers. CLEN will be an integer and MIME could be 'audio/mp4' for the audio stream and 'video/mp4' for a video stream. To download the stream, copy the request URL. </w:t>
-      </w:r>
-    </w:p>
-    <w:p>
-      <w:pPr>
-        <w:pStyle w:val="NormalWeb"/>
-        <w:shd w:val="clear" w:color="auto" w:fill="FFFFFF"/>
-        <w:spacing w:before="0" w:beforeAutospacing="0" w:after="200" w:afterAutospacing="0" w:line="217" w:lineRule="atLeast"/>
-        <w:ind w:left="1440"/>
-        <w:rPr>
-          <w:rFonts w:ascii="Arial" w:hAnsi="Arial" w:cs="Arial"/>
-          <w:iCs/>
-          <w:color w:val="222222"/>
-          <w:sz w:val="20"/>
-          <w:szCs w:val="20"/>
-        </w:rPr>
-      </w:pPr>
-      <w:r>
-        <w:rPr>
-          <w:rFonts w:ascii="Arial" w:hAnsi="Arial" w:cs="Arial"/>
-          <w:iCs/>
-          <w:color w:val="222222"/>
-          <w:sz w:val="20"/>
-          <w:szCs w:val="20"/>
-        </w:rPr>
-        <w:t>7) Paste the link in the URL bar of a new tab, change the initial range parameter to 0 and the final range parameter to an arbitrarily large number. Press enter</w:t>
-      </w:r>
-    </w:p>
-    <w:p>
-      <w:pPr>
-        <w:pStyle w:val="NormalWeb"/>
-        <w:shd w:val="clear" w:color="auto" w:fill="FFFFFF"/>
-        <w:spacing w:before="0" w:beforeAutospacing="0" w:after="200" w:afterAutospacing="0" w:line="217" w:lineRule="atLeast"/>
-        <w:ind w:left="1440"/>
-        <w:rPr>
-          <w:rFonts w:ascii="Arial" w:hAnsi="Arial" w:cs="Arial"/>
-          <w:iCs/>
-          <w:color w:val="222222"/>
-          <w:sz w:val="20"/>
-          <w:szCs w:val="20"/>
-        </w:rPr>
-      </w:pPr>
-      <w:r>
-        <w:rPr>
-          <w:rFonts w:ascii="Arial" w:hAnsi="Arial" w:cs="Arial"/>
-          <w:iCs/>
-          <w:color w:val="222222"/>
-          <w:sz w:val="20"/>
-          <w:szCs w:val="20"/>
-        </w:rPr>
-        <w:t>9) Right click on the video player that pops up and click on 'Save As'</w:t>
-      </w:r>
-    </w:p>
-    <w:p>
-      <w:pPr>
-        <w:pStyle w:val="NormalWeb"/>
-        <w:shd w:val="clear" w:color="auto" w:fill="FFFFFF"/>
-        <w:spacing w:before="0" w:beforeAutospacing="0" w:after="200" w:afterAutospacing="0" w:line="217" w:lineRule="atLeast"/>
-        <w:ind w:left="1440"/>
-        <w:rPr>
-          <w:rFonts w:ascii="Arial" w:hAnsi="Arial" w:cs="Arial"/>
-          <w:iCs/>
-          <w:color w:val="222222"/>
-          <w:sz w:val="20"/>
-          <w:szCs w:val="20"/>
-        </w:rPr>
-      </w:pPr>
-      <w:r>
-        <w:rPr>
-          <w:rFonts w:ascii="Arial" w:hAnsi="Arial" w:cs="Arial"/>
-          <w:iCs/>
-          <w:color w:val="222222"/>
-          <w:sz w:val="20"/>
-          <w:szCs w:val="20"/>
-        </w:rPr>
-        <w:t>10) Save your video to ~/media/{clen}-{mime}. Eg: if the video has MIME='video/mp4' and CLEN='7923837', then you must save it to ~/media/7923837-video</w:t>
-      </w:r>
-    </w:p>
-    <w:p>
-      <w:pPr>
-        <w:pStyle w:val="NormalWeb"/>
-        <w:shd w:val="clear" w:color="auto" w:fill="FFFFFF"/>
-        <w:spacing w:before="0" w:beforeAutospacing="0" w:after="200" w:afterAutospacing="0" w:line="217" w:lineRule="atLeast"/>
-        <w:ind w:left="1440"/>
-        <w:rPr>
-          <w:rFonts w:ascii="Arial" w:hAnsi="Arial" w:cs="Arial"/>
-          <w:iCs/>
-          <w:color w:val="222222"/>
-          <w:sz w:val="20"/>
-          <w:szCs w:val="20"/>
-        </w:rPr>
-      </w:pPr>
-      <w:r>
-        <w:rPr>
-          <w:rFonts w:ascii="Arial" w:hAnsi="Arial" w:cs="Arial"/>
-          <w:iCs/>
-          <w:color w:val="222222"/>
-          <w:sz w:val="20"/>
-          <w:szCs w:val="20"/>
-        </w:rPr>
-        <w:t>11) Repeat above steps for all video and audio streams</w:t>
-      </w:r>
-    </w:p>
-    <w:p>
-      <w:pPr>
-        <w:pStyle w:val="NormalWeb"/>
-        <w:shd w:val="clear" w:color="auto" w:fill="FFFFFF"/>
-        <w:spacing w:before="0" w:beforeAutospacing="0" w:after="200" w:afterAutospacing="0" w:line="217" w:lineRule="atLeast"/>
-        <w:ind w:firstLine="720"/>
-        <w:rPr>
-          <w:rFonts w:ascii="Arial" w:hAnsi="Arial" w:cs="Arial"/>
-          <w:iCs/>
-          <w:color w:val="222222"/>
-          <w:sz w:val="20"/>
-          <w:szCs w:val="20"/>
-        </w:rPr>
-      </w:pPr>
-      <w:r>
-        <w:rPr>
-          <w:rFonts w:ascii="Arial" w:hAnsi="Arial" w:cs="Arial"/>
-          <w:b/>
-          <w:iCs/>
-          <w:color w:val="222222"/>
-          <w:sz w:val="20"/>
-          <w:szCs w:val="20"/>
-        </w:rPr>
-        <w:lastRenderedPageBreak/>
-        <w:t>Replaying a YouTube video locally</w:t>
-      </w:r>
-    </w:p>
-    <w:p>
-      <w:pPr>
-        <w:pStyle w:val="NormalWeb"/>
-        <w:shd w:val="clear" w:color="auto" w:fill="FFFFFF"/>
-        <w:spacing w:before="0" w:beforeAutospacing="0" w:after="200" w:afterAutospacing="0" w:line="217" w:lineRule="atLeast"/>
-        <w:ind w:left="1440"/>
-        <w:rPr>
-          <w:rFonts w:ascii="Arial" w:hAnsi="Arial" w:cs="Arial"/>
-          <w:b/>
-          <w:iCs/>
-          <w:color w:val="222222"/>
-          <w:sz w:val="20"/>
-          <w:szCs w:val="20"/>
-        </w:rPr>
-      </w:pPr>
-      <w:r>
-        <w:rPr>
-          <w:rFonts w:ascii="Arial" w:hAnsi="Arial" w:cs="Arial"/>
-          <w:b/>
-          <w:iCs/>
-          <w:color w:val="222222"/>
-          <w:sz w:val="20"/>
-          <w:szCs w:val="20"/>
-        </w:rPr>
-        <w:t>Pre-reqs:</w:t>
-      </w:r>
-    </w:p>
-    <w:p>
-      <w:pPr>
-        <w:pStyle w:val="NormalWeb"/>
-        <w:shd w:val="clear" w:color="auto" w:fill="FFFFFF"/>
-        <w:spacing w:before="0" w:beforeAutospacing="0" w:after="200" w:afterAutospacing="0" w:line="217" w:lineRule="atLeast"/>
-        <w:ind w:left="1440"/>
-        <w:rPr>
-          <w:rFonts w:ascii="Arial" w:hAnsi="Arial" w:cs="Arial"/>
-          <w:iCs/>
-          <w:color w:val="222222"/>
-          <w:sz w:val="20"/>
-          <w:szCs w:val="20"/>
-        </w:rPr>
-      </w:pPr>
-      <w:r>
-        <w:rPr>
-          <w:rFonts w:ascii="Arial" w:hAnsi="Arial" w:cs="Arial"/>
-          <w:iCs/>
-          <w:color w:val="222222"/>
-          <w:sz w:val="20"/>
-          <w:szCs w:val="20"/>
-        </w:rPr>
-        <w:t>- 2 physically separate machines (I'm going to refer to one machine as the 'client' and the other as the 'server')</w:t>
-      </w:r>
-    </w:p>
-    <w:p>
-      <w:pPr>
-        <w:pStyle w:val="NormalWeb"/>
-        <w:shd w:val="clear" w:color="auto" w:fill="FFFFFF"/>
-        <w:spacing w:before="0" w:beforeAutospacing="0" w:after="200" w:afterAutospacing="0" w:line="217" w:lineRule="atLeast"/>
-        <w:ind w:left="1440"/>
-        <w:rPr>
-          <w:rFonts w:ascii="Arial" w:hAnsi="Arial" w:cs="Arial"/>
-          <w:iCs/>
-          <w:color w:val="222222"/>
-          <w:sz w:val="20"/>
-          <w:szCs w:val="20"/>
-        </w:rPr>
-      </w:pPr>
-      <w:r>
-        <w:rPr>
-          <w:rFonts w:ascii="Arial" w:hAnsi="Arial" w:cs="Arial"/>
-          <w:iCs/>
-          <w:color w:val="222222"/>
-          <w:sz w:val="20"/>
-          <w:szCs w:val="20"/>
-        </w:rPr>
-        <w:t>- youtube_recorder from </w:t>
       </w:r>
       <w:hyperlink r:id="rId11" w:tgtFrame="_blank" w:history="1">
         <w:r>
@@ -2237,30 +1616,614 @@
           <w:t>https://github.com/devasia1000/youtube_recorder</w:t>
         </w:r>
       </w:hyperlink>
-    </w:p>
-    <w:p>
-      <w:pPr>
-        <w:pStyle w:val="NormalWeb"/>
-        <w:shd w:val="clear" w:color="auto" w:fill="FFFFFF"/>
-        <w:spacing w:before="0" w:beforeAutospacing="0" w:after="200" w:afterAutospacing="0" w:line="217" w:lineRule="atLeast"/>
-        <w:ind w:left="1440"/>
-        <w:rPr>
-          <w:rFonts w:ascii="Arial" w:hAnsi="Arial" w:cs="Arial"/>
-          <w:iCs/>
-          <w:color w:val="222222"/>
-          <w:sz w:val="20"/>
-          <w:szCs w:val="20"/>
-        </w:rPr>
-      </w:pPr>
-      <w:r>
-        <w:rPr>
-          <w:rFonts w:ascii="Arial" w:hAnsi="Arial" w:cs="Arial"/>
-          <w:iCs/>
-          <w:color w:val="222222"/>
-          <w:sz w:val="20"/>
-          <w:szCs w:val="20"/>
-        </w:rPr>
-        <w:t>- youtube_playback from </w:t>
+      <w:r>
+        <w:rPr>
+          <w:rFonts w:ascii="Arial" w:hAnsi="Arial" w:cs="Arial"/>
+          <w:iCs/>
+          <w:color w:val="222222"/>
+          <w:sz w:val="20"/>
+          <w:szCs w:val="20"/>
+        </w:rPr>
+        <w:t> &amp;&amp; cd youtube_recorder&amp;&amp; make &amp;&amp;sudo service apache2 stop &amp;&amp;sudo ./pretender</w:t>
+      </w:r>
+    </w:p>
+    <w:p>
+      <w:pPr>
+        <w:pStyle w:val="NormalWeb"/>
+        <w:shd w:val="clear" w:color="auto" w:fill="FFFFFF"/>
+        <w:spacing w:before="0" w:beforeAutospacing="0" w:after="200" w:afterAutospacing="0" w:line="217" w:lineRule="atLeast"/>
+        <w:ind w:left="1440"/>
+        <w:rPr>
+          <w:rFonts w:ascii="Arial" w:hAnsi="Arial" w:cs="Arial"/>
+          <w:iCs/>
+          <w:color w:val="222222"/>
+          <w:sz w:val="20"/>
+          <w:szCs w:val="20"/>
+        </w:rPr>
+      </w:pPr>
+      <w:r>
+        <w:rPr>
+          <w:rFonts w:ascii="Arial" w:hAnsi="Arial" w:cs="Arial"/>
+          <w:iCs/>
+          <w:color w:val="222222"/>
+          <w:sz w:val="20"/>
+          <w:szCs w:val="20"/>
+        </w:rPr>
+        <w:t>3) On client, redirect all hostnames to server's IP address by adding address=/#/{serverIPAddress} to your DNSMASQ config file</w:t>
+      </w:r>
+    </w:p>
+    <w:p>
+      <w:pPr>
+        <w:pStyle w:val="NormalWeb"/>
+        <w:shd w:val="clear" w:color="auto" w:fill="FFFFFF"/>
+        <w:spacing w:before="0" w:beforeAutospacing="0" w:after="200" w:afterAutospacing="0" w:line="217" w:lineRule="atLeast"/>
+        <w:ind w:left="1440"/>
+        <w:rPr>
+          <w:rFonts w:ascii="Arial" w:hAnsi="Arial" w:cs="Arial"/>
+          <w:iCs/>
+          <w:color w:val="222222"/>
+          <w:sz w:val="20"/>
+          <w:szCs w:val="20"/>
+        </w:rPr>
+      </w:pPr>
+      <w:r>
+        <w:rPr>
+          <w:rFonts w:ascii="Arial" w:hAnsi="Arial" w:cs="Arial"/>
+          <w:iCs/>
+          <w:color w:val="222222"/>
+          <w:sz w:val="20"/>
+          <w:szCs w:val="20"/>
+        </w:rPr>
+        <w:t>4) On client, restart DNSMASQ</w:t>
+      </w:r>
+    </w:p>
+    <w:p>
+      <w:pPr>
+        <w:pStyle w:val="NormalWeb"/>
+        <w:shd w:val="clear" w:color="auto" w:fill="FFFFFF"/>
+        <w:spacing w:before="0" w:beforeAutospacing="0" w:after="200" w:afterAutospacing="0" w:line="217" w:lineRule="atLeast"/>
+        <w:ind w:left="1440"/>
+        <w:rPr>
+          <w:rFonts w:ascii="Arial" w:hAnsi="Arial" w:cs="Arial"/>
+          <w:iCs/>
+          <w:color w:val="222222"/>
+          <w:sz w:val="20"/>
+          <w:szCs w:val="20"/>
+        </w:rPr>
+      </w:pPr>
+      <w:r>
+        <w:rPr>
+          <w:rFonts w:ascii="Arial" w:hAnsi="Arial" w:cs="Arial"/>
+          <w:iCs/>
+          <w:color w:val="222222"/>
+          <w:sz w:val="20"/>
+          <w:szCs w:val="20"/>
+        </w:rPr>
+        <w:t>5) On client, open a YouTube video of your choice (make sure it is HTML5) with Google Chrome. You should see the GET requests being printed out on the server machine, if you don't see anything, then you probably don't have DNSMASQ setup correctly.</w:t>
+      </w:r>
+    </w:p>
+    <w:p>
+      <w:pPr>
+        <w:pStyle w:val="NormalWeb"/>
+        <w:shd w:val="clear" w:color="auto" w:fill="FFFFFF"/>
+        <w:spacing w:before="0" w:beforeAutospacing="0" w:after="200" w:afterAutospacing="0" w:line="217" w:lineRule="atLeast"/>
+        <w:ind w:left="1440"/>
+        <w:rPr>
+          <w:rFonts w:ascii="Arial" w:hAnsi="Arial" w:cs="Arial"/>
+          <w:iCs/>
+          <w:color w:val="222222"/>
+          <w:sz w:val="20"/>
+          <w:szCs w:val="20"/>
+        </w:rPr>
+      </w:pPr>
+      <w:r>
+        <w:rPr>
+          <w:rFonts w:ascii="Arial" w:hAnsi="Arial" w:cs="Arial"/>
+          <w:iCs/>
+          <w:color w:val="222222"/>
+          <w:sz w:val="20"/>
+          <w:szCs w:val="20"/>
+        </w:rPr>
+        <w:t>6) On client, manually switch through all available video streams while the video is playing</w:t>
+      </w:r>
+    </w:p>
+    <w:p>
+      <w:pPr>
+        <w:pStyle w:val="NormalWeb"/>
+        <w:shd w:val="clear" w:color="auto" w:fill="FFFFFF"/>
+        <w:spacing w:before="0" w:beforeAutospacing="0" w:after="200" w:afterAutospacing="0" w:line="217" w:lineRule="atLeast"/>
+        <w:ind w:left="1440"/>
+        <w:rPr>
+          <w:rFonts w:ascii="Arial" w:hAnsi="Arial" w:cs="Arial"/>
+          <w:iCs/>
+          <w:color w:val="222222"/>
+          <w:sz w:val="20"/>
+          <w:szCs w:val="20"/>
+        </w:rPr>
+      </w:pPr>
+      <w:r>
+        <w:rPr>
+          <w:rFonts w:ascii="Arial" w:hAnsi="Arial" w:cs="Arial"/>
+          <w:iCs/>
+          <w:color w:val="222222"/>
+          <w:sz w:val="20"/>
+          <w:szCs w:val="20"/>
+        </w:rPr>
+        <w:t>7) On server, kill youtube_recorder</w:t>
+      </w:r>
+    </w:p>
+    <w:p>
+      <w:pPr>
+        <w:pStyle w:val="NormalWeb"/>
+        <w:shd w:val="clear" w:color="auto" w:fill="FFFFFF"/>
+        <w:spacing w:before="0" w:beforeAutospacing="0" w:after="200" w:afterAutospacing="0" w:line="217" w:lineRule="atLeast"/>
+        <w:ind w:left="1440"/>
+        <w:rPr>
+          <w:rFonts w:ascii="Arial" w:hAnsi="Arial" w:cs="Arial"/>
+          <w:iCs/>
+          <w:color w:val="222222"/>
+          <w:sz w:val="20"/>
+          <w:szCs w:val="20"/>
+        </w:rPr>
+      </w:pPr>
+      <w:r>
+        <w:rPr>
+          <w:rFonts w:ascii="Arial" w:hAnsi="Arial" w:cs="Arial"/>
+          <w:iCs/>
+          <w:color w:val="222222"/>
+          <w:sz w:val="20"/>
+          <w:szCs w:val="20"/>
+        </w:rPr>
+        <w:t>8) On server, run: python req_res_mapping.py  </w:t>
+      </w:r>
+    </w:p>
+    <w:p>
+      <w:pPr>
+        <w:pStyle w:val="NormalWeb"/>
+        <w:shd w:val="clear" w:color="auto" w:fill="FFFFFF"/>
+        <w:spacing w:before="0" w:beforeAutospacing="0" w:after="200" w:afterAutospacing="0" w:line="217" w:lineRule="atLeast"/>
+        <w:ind w:firstLine="720"/>
+        <w:rPr>
+          <w:rFonts w:ascii="Arial" w:hAnsi="Arial" w:cs="Arial"/>
+          <w:b/>
+          <w:iCs/>
+          <w:color w:val="222222"/>
+          <w:sz w:val="20"/>
+          <w:szCs w:val="20"/>
+        </w:rPr>
+      </w:pPr>
+    </w:p>
+    <w:p>
+      <w:pPr>
+        <w:pStyle w:val="NormalWeb"/>
+        <w:shd w:val="clear" w:color="auto" w:fill="FFFFFF"/>
+        <w:spacing w:before="0" w:beforeAutospacing="0" w:after="200" w:afterAutospacing="0" w:line="217" w:lineRule="atLeast"/>
+        <w:ind w:firstLine="720"/>
+        <w:rPr>
+          <w:rFonts w:ascii="Arial" w:hAnsi="Arial" w:cs="Arial"/>
+          <w:b/>
+          <w:iCs/>
+          <w:color w:val="222222"/>
+          <w:sz w:val="20"/>
+          <w:szCs w:val="20"/>
+        </w:rPr>
+      </w:pPr>
+      <w:r>
+        <w:rPr>
+          <w:rFonts w:ascii="Arial" w:hAnsi="Arial" w:cs="Arial"/>
+          <w:b/>
+          <w:iCs/>
+          <w:color w:val="222222"/>
+          <w:sz w:val="20"/>
+          <w:szCs w:val="20"/>
+        </w:rPr>
+        <w:t>Cloning the video streams</w:t>
+      </w:r>
+    </w:p>
+    <w:p>
+      <w:pPr>
+        <w:pStyle w:val="NormalWeb"/>
+        <w:shd w:val="clear" w:color="auto" w:fill="FFFFFF"/>
+        <w:spacing w:before="0" w:beforeAutospacing="0" w:after="200" w:afterAutospacing="0" w:line="217" w:lineRule="atLeast"/>
+        <w:ind w:left="1440"/>
+        <w:rPr>
+          <w:rFonts w:ascii="Arial" w:hAnsi="Arial" w:cs="Arial"/>
+          <w:b/>
+          <w:iCs/>
+          <w:color w:val="222222"/>
+          <w:sz w:val="20"/>
+          <w:szCs w:val="20"/>
+        </w:rPr>
+      </w:pPr>
+      <w:r>
+        <w:rPr>
+          <w:rFonts w:ascii="Arial" w:hAnsi="Arial" w:cs="Arial"/>
+          <w:b/>
+          <w:iCs/>
+          <w:color w:val="222222"/>
+          <w:sz w:val="20"/>
+          <w:szCs w:val="20"/>
+        </w:rPr>
+        <w:t>Steps:</w:t>
+      </w:r>
+    </w:p>
+    <w:p>
+      <w:pPr>
+        <w:pStyle w:val="NormalWeb"/>
+        <w:shd w:val="clear" w:color="auto" w:fill="FFFFFF"/>
+        <w:spacing w:before="0" w:beforeAutospacing="0" w:after="200" w:afterAutospacing="0" w:line="217" w:lineRule="atLeast"/>
+        <w:ind w:left="1440"/>
+        <w:rPr>
+          <w:rFonts w:ascii="Arial" w:hAnsi="Arial" w:cs="Arial"/>
+          <w:iCs/>
+          <w:color w:val="222222"/>
+          <w:sz w:val="20"/>
+          <w:szCs w:val="20"/>
+        </w:rPr>
+      </w:pPr>
+      <w:r>
+        <w:rPr>
+          <w:rFonts w:ascii="Arial" w:hAnsi="Arial" w:cs="Arial"/>
+          <w:iCs/>
+          <w:color w:val="222222"/>
+          <w:sz w:val="20"/>
+          <w:szCs w:val="20"/>
+        </w:rPr>
+        <w:t>NOTE: All steps to be done on server</w:t>
+      </w:r>
+    </w:p>
+    <w:p>
+      <w:pPr>
+        <w:pStyle w:val="NormalWeb"/>
+        <w:shd w:val="clear" w:color="auto" w:fill="FFFFFF"/>
+        <w:spacing w:before="0" w:beforeAutospacing="0" w:after="200" w:afterAutospacing="0" w:line="217" w:lineRule="atLeast"/>
+        <w:ind w:left="1440"/>
+        <w:rPr>
+          <w:rFonts w:ascii="Arial" w:hAnsi="Arial" w:cs="Arial"/>
+          <w:iCs/>
+          <w:color w:val="222222"/>
+          <w:sz w:val="20"/>
+          <w:szCs w:val="20"/>
+        </w:rPr>
+      </w:pPr>
+      <w:r>
+        <w:rPr>
+          <w:rFonts w:ascii="Arial" w:hAnsi="Arial" w:cs="Arial"/>
+          <w:iCs/>
+          <w:color w:val="222222"/>
+          <w:sz w:val="20"/>
+          <w:szCs w:val="20"/>
+        </w:rPr>
+        <w:t>1) Open the same YouTube video with Google Chrome- make sure the video is playing in HTML5</w:t>
+      </w:r>
+    </w:p>
+    <w:p>
+      <w:pPr>
+        <w:pStyle w:val="NormalWeb"/>
+        <w:shd w:val="clear" w:color="auto" w:fill="FFFFFF"/>
+        <w:spacing w:before="0" w:beforeAutospacing="0" w:after="200" w:afterAutospacing="0" w:line="217" w:lineRule="atLeast"/>
+        <w:ind w:left="1440"/>
+        <w:rPr>
+          <w:rFonts w:ascii="Arial" w:hAnsi="Arial" w:cs="Arial"/>
+          <w:iCs/>
+          <w:color w:val="222222"/>
+          <w:sz w:val="20"/>
+          <w:szCs w:val="20"/>
+        </w:rPr>
+      </w:pPr>
+      <w:r>
+        <w:rPr>
+          <w:rFonts w:ascii="Arial" w:hAnsi="Arial" w:cs="Arial"/>
+          <w:iCs/>
+          <w:color w:val="222222"/>
+          <w:sz w:val="20"/>
+          <w:szCs w:val="20"/>
+        </w:rPr>
+        <w:t>2) Press 'F12' to bring up Chromium's webpage debugger, click on 'Network' - you should see all the GET requests</w:t>
+      </w:r>
+    </w:p>
+    <w:p>
+      <w:pPr>
+        <w:pStyle w:val="NormalWeb"/>
+        <w:shd w:val="clear" w:color="auto" w:fill="FFFFFF"/>
+        <w:spacing w:before="0" w:beforeAutospacing="0" w:after="200" w:afterAutospacing="0" w:line="217" w:lineRule="atLeast"/>
+        <w:ind w:left="1440"/>
+        <w:rPr>
+          <w:rFonts w:ascii="Arial" w:hAnsi="Arial" w:cs="Arial"/>
+          <w:iCs/>
+          <w:color w:val="222222"/>
+          <w:sz w:val="20"/>
+          <w:szCs w:val="20"/>
+        </w:rPr>
+      </w:pPr>
+      <w:r>
+        <w:rPr>
+          <w:rFonts w:ascii="Arial" w:hAnsi="Arial" w:cs="Arial"/>
+          <w:iCs/>
+          <w:color w:val="222222"/>
+          <w:sz w:val="20"/>
+          <w:szCs w:val="20"/>
+        </w:rPr>
+        <w:t>3) While the video is playing, manually change the quality level</w:t>
+      </w:r>
+    </w:p>
+    <w:p>
+      <w:pPr>
+        <w:pStyle w:val="NormalWeb"/>
+        <w:shd w:val="clear" w:color="auto" w:fill="FFFFFF"/>
+        <w:spacing w:before="0" w:beforeAutospacing="0" w:after="200" w:afterAutospacing="0" w:line="217" w:lineRule="atLeast"/>
+        <w:ind w:left="1440"/>
+        <w:rPr>
+          <w:rFonts w:ascii="Arial" w:hAnsi="Arial" w:cs="Arial"/>
+          <w:iCs/>
+          <w:color w:val="222222"/>
+          <w:sz w:val="20"/>
+          <w:szCs w:val="20"/>
+        </w:rPr>
+      </w:pPr>
+      <w:r>
+        <w:rPr>
+          <w:rFonts w:ascii="Arial" w:hAnsi="Arial" w:cs="Arial"/>
+          <w:iCs/>
+          <w:color w:val="222222"/>
+          <w:sz w:val="20"/>
+          <w:szCs w:val="20"/>
+        </w:rPr>
+        <w:t>4) Wait a few seconds for the video to change quality</w:t>
+      </w:r>
+    </w:p>
+    <w:p>
+      <w:pPr>
+        <w:pStyle w:val="NormalWeb"/>
+        <w:shd w:val="clear" w:color="auto" w:fill="FFFFFF"/>
+        <w:spacing w:before="0" w:beforeAutospacing="0" w:after="200" w:afterAutospacing="0" w:line="217" w:lineRule="atLeast"/>
+        <w:ind w:left="1440"/>
+        <w:rPr>
+          <w:rFonts w:ascii="Arial" w:hAnsi="Arial" w:cs="Arial"/>
+          <w:iCs/>
+          <w:color w:val="222222"/>
+          <w:sz w:val="20"/>
+          <w:szCs w:val="20"/>
+        </w:rPr>
+      </w:pPr>
+      <w:r>
+        <w:rPr>
+          <w:rFonts w:ascii="Arial" w:hAnsi="Arial" w:cs="Arial"/>
+          <w:iCs/>
+          <w:color w:val="222222"/>
+          <w:sz w:val="20"/>
+          <w:szCs w:val="20"/>
+        </w:rPr>
+        <w:t>5) Once you've noticed a change in quality, go to the network debugger and click on the most recent 'videoplayback' in the left hand panel. The right hand panel of the debugger should change. </w:t>
+      </w:r>
+    </w:p>
+    <w:p>
+      <w:pPr>
+        <w:pStyle w:val="NormalWeb"/>
+        <w:shd w:val="clear" w:color="auto" w:fill="FFFFFF"/>
+        <w:spacing w:before="0" w:beforeAutospacing="0" w:after="200" w:afterAutospacing="0" w:line="217" w:lineRule="atLeast"/>
+        <w:ind w:left="1440"/>
+        <w:rPr>
+          <w:rFonts w:ascii="Arial" w:hAnsi="Arial" w:cs="Arial"/>
+          <w:iCs/>
+          <w:color w:val="222222"/>
+          <w:sz w:val="20"/>
+          <w:szCs w:val="20"/>
+        </w:rPr>
+      </w:pPr>
+      <w:r>
+        <w:rPr>
+          <w:rFonts w:ascii="Arial" w:hAnsi="Arial" w:cs="Arial"/>
+          <w:iCs/>
+          <w:color w:val="222222"/>
+          <w:sz w:val="20"/>
+          <w:szCs w:val="20"/>
+        </w:rPr>
+        <w:t>6)  Go to the right hand panel of the debugger and click on 'Headers' and take note of the MIME type and CLEN headers. CLEN will be an integer and MIME could be 'audio/mp4' for the audio stream and 'video/mp4' for a video stream. To download the stream, copy the request URL. </w:t>
+      </w:r>
+    </w:p>
+    <w:p>
+      <w:pPr>
+        <w:pStyle w:val="NormalWeb"/>
+        <w:shd w:val="clear" w:color="auto" w:fill="FFFFFF"/>
+        <w:spacing w:before="0" w:beforeAutospacing="0" w:after="200" w:afterAutospacing="0" w:line="217" w:lineRule="atLeast"/>
+        <w:ind w:left="1440"/>
+        <w:rPr>
+          <w:rFonts w:ascii="Arial" w:hAnsi="Arial" w:cs="Arial"/>
+          <w:iCs/>
+          <w:color w:val="222222"/>
+          <w:sz w:val="20"/>
+          <w:szCs w:val="20"/>
+        </w:rPr>
+      </w:pPr>
+      <w:r>
+        <w:rPr>
+          <w:rFonts w:ascii="Arial" w:hAnsi="Arial" w:cs="Arial"/>
+          <w:iCs/>
+          <w:color w:val="222222"/>
+          <w:sz w:val="20"/>
+          <w:szCs w:val="20"/>
+        </w:rPr>
+        <w:t>7) Paste the link in the URL bar of a new tab, change the initial range parameter to 0 and the final range parameter to an arbitrarily large number. Press enter</w:t>
+      </w:r>
+    </w:p>
+    <w:p>
+      <w:pPr>
+        <w:pStyle w:val="NormalWeb"/>
+        <w:shd w:val="clear" w:color="auto" w:fill="FFFFFF"/>
+        <w:spacing w:before="0" w:beforeAutospacing="0" w:after="200" w:afterAutospacing="0" w:line="217" w:lineRule="atLeast"/>
+        <w:ind w:left="1440"/>
+        <w:rPr>
+          <w:rFonts w:ascii="Arial" w:hAnsi="Arial" w:cs="Arial"/>
+          <w:iCs/>
+          <w:color w:val="222222"/>
+          <w:sz w:val="20"/>
+          <w:szCs w:val="20"/>
+        </w:rPr>
+      </w:pPr>
+      <w:r>
+        <w:rPr>
+          <w:rFonts w:ascii="Arial" w:hAnsi="Arial" w:cs="Arial"/>
+          <w:iCs/>
+          <w:color w:val="222222"/>
+          <w:sz w:val="20"/>
+          <w:szCs w:val="20"/>
+        </w:rPr>
+        <w:t>9) Right click on the video player that pops up and click on 'Save As'</w:t>
+      </w:r>
+    </w:p>
+    <w:p>
+      <w:pPr>
+        <w:pStyle w:val="NormalWeb"/>
+        <w:shd w:val="clear" w:color="auto" w:fill="FFFFFF"/>
+        <w:spacing w:before="0" w:beforeAutospacing="0" w:after="200" w:afterAutospacing="0" w:line="217" w:lineRule="atLeast"/>
+        <w:ind w:left="1440"/>
+        <w:rPr>
+          <w:rFonts w:ascii="Arial" w:hAnsi="Arial" w:cs="Arial"/>
+          <w:iCs/>
+          <w:color w:val="222222"/>
+          <w:sz w:val="20"/>
+          <w:szCs w:val="20"/>
+        </w:rPr>
+      </w:pPr>
+      <w:r>
+        <w:rPr>
+          <w:rFonts w:ascii="Arial" w:hAnsi="Arial" w:cs="Arial"/>
+          <w:iCs/>
+          <w:color w:val="222222"/>
+          <w:sz w:val="20"/>
+          <w:szCs w:val="20"/>
+        </w:rPr>
+        <w:t>10) Save your video to ~/media/{clen}-{mime}. Eg: if the video has MIME='video/mp4' and CLEN='7923837', then you must save it to ~/media/7923837-video</w:t>
+      </w:r>
+    </w:p>
+    <w:p>
+      <w:pPr>
+        <w:pStyle w:val="NormalWeb"/>
+        <w:shd w:val="clear" w:color="auto" w:fill="FFFFFF"/>
+        <w:spacing w:before="0" w:beforeAutospacing="0" w:after="200" w:afterAutospacing="0" w:line="217" w:lineRule="atLeast"/>
+        <w:ind w:left="1440"/>
+        <w:rPr>
+          <w:rFonts w:ascii="Arial" w:hAnsi="Arial" w:cs="Arial"/>
+          <w:iCs/>
+          <w:color w:val="222222"/>
+          <w:sz w:val="20"/>
+          <w:szCs w:val="20"/>
+        </w:rPr>
+      </w:pPr>
+      <w:r>
+        <w:rPr>
+          <w:rFonts w:ascii="Arial" w:hAnsi="Arial" w:cs="Arial"/>
+          <w:iCs/>
+          <w:color w:val="222222"/>
+          <w:sz w:val="20"/>
+          <w:szCs w:val="20"/>
+        </w:rPr>
+        <w:t>11) Repeat above steps for all video and audio streams</w:t>
+      </w:r>
+    </w:p>
+    <w:p>
+      <w:pPr>
+        <w:pStyle w:val="NormalWeb"/>
+        <w:shd w:val="clear" w:color="auto" w:fill="FFFFFF"/>
+        <w:spacing w:before="0" w:beforeAutospacing="0" w:after="200" w:afterAutospacing="0" w:line="217" w:lineRule="atLeast"/>
+        <w:ind w:firstLine="720"/>
+        <w:rPr>
+          <w:rFonts w:ascii="Arial" w:hAnsi="Arial" w:cs="Arial"/>
+          <w:iCs/>
+          <w:color w:val="222222"/>
+          <w:sz w:val="20"/>
+          <w:szCs w:val="20"/>
+        </w:rPr>
+      </w:pPr>
+      <w:r>
+        <w:rPr>
+          <w:rFonts w:ascii="Arial" w:hAnsi="Arial" w:cs="Arial"/>
+          <w:b/>
+          <w:iCs/>
+          <w:color w:val="222222"/>
+          <w:sz w:val="20"/>
+          <w:szCs w:val="20"/>
+        </w:rPr>
+        <w:lastRenderedPageBreak/>
+        <w:t>Replaying a YouTube video locally</w:t>
+      </w:r>
+    </w:p>
+    <w:p>
+      <w:pPr>
+        <w:pStyle w:val="NormalWeb"/>
+        <w:shd w:val="clear" w:color="auto" w:fill="FFFFFF"/>
+        <w:spacing w:before="0" w:beforeAutospacing="0" w:after="200" w:afterAutospacing="0" w:line="217" w:lineRule="atLeast"/>
+        <w:ind w:left="1440"/>
+        <w:rPr>
+          <w:rFonts w:ascii="Arial" w:hAnsi="Arial" w:cs="Arial"/>
+          <w:b/>
+          <w:iCs/>
+          <w:color w:val="222222"/>
+          <w:sz w:val="20"/>
+          <w:szCs w:val="20"/>
+        </w:rPr>
+      </w:pPr>
+      <w:r>
+        <w:rPr>
+          <w:rFonts w:ascii="Arial" w:hAnsi="Arial" w:cs="Arial"/>
+          <w:b/>
+          <w:iCs/>
+          <w:color w:val="222222"/>
+          <w:sz w:val="20"/>
+          <w:szCs w:val="20"/>
+        </w:rPr>
+        <w:t>Pre-reqs:</w:t>
+      </w:r>
+    </w:p>
+    <w:p>
+      <w:pPr>
+        <w:pStyle w:val="NormalWeb"/>
+        <w:shd w:val="clear" w:color="auto" w:fill="FFFFFF"/>
+        <w:spacing w:before="0" w:beforeAutospacing="0" w:after="200" w:afterAutospacing="0" w:line="217" w:lineRule="atLeast"/>
+        <w:ind w:left="1440"/>
+        <w:rPr>
+          <w:rFonts w:ascii="Arial" w:hAnsi="Arial" w:cs="Arial"/>
+          <w:iCs/>
+          <w:color w:val="222222"/>
+          <w:sz w:val="20"/>
+          <w:szCs w:val="20"/>
+        </w:rPr>
+      </w:pPr>
+      <w:r>
+        <w:rPr>
+          <w:rFonts w:ascii="Arial" w:hAnsi="Arial" w:cs="Arial"/>
+          <w:iCs/>
+          <w:color w:val="222222"/>
+          <w:sz w:val="20"/>
+          <w:szCs w:val="20"/>
+        </w:rPr>
+        <w:t>- 2 physically separate machines (I'm going to refer to one machine as the 'client' and the other as the 'server')</w:t>
+      </w:r>
+    </w:p>
+    <w:p>
+      <w:pPr>
+        <w:pStyle w:val="NormalWeb"/>
+        <w:shd w:val="clear" w:color="auto" w:fill="FFFFFF"/>
+        <w:spacing w:before="0" w:beforeAutospacing="0" w:after="200" w:afterAutospacing="0" w:line="217" w:lineRule="atLeast"/>
+        <w:ind w:left="1440"/>
+        <w:rPr>
+          <w:rFonts w:ascii="Arial" w:hAnsi="Arial" w:cs="Arial"/>
+          <w:iCs/>
+          <w:color w:val="222222"/>
+          <w:sz w:val="20"/>
+          <w:szCs w:val="20"/>
+        </w:rPr>
+      </w:pPr>
+      <w:r>
+        <w:rPr>
+          <w:rFonts w:ascii="Arial" w:hAnsi="Arial" w:cs="Arial"/>
+          <w:iCs/>
+          <w:color w:val="222222"/>
+          <w:sz w:val="20"/>
+          <w:szCs w:val="20"/>
+        </w:rPr>
+        <w:t>- youtube_recorder from </w:t>
       </w:r>
       <w:hyperlink r:id="rId12" w:tgtFrame="_blank" w:history="1">
         <w:r>
@@ -2271,7 +2234,7 @@
             <w:sz w:val="20"/>
             <w:szCs w:val="20"/>
           </w:rPr>
-          <w:t>https://github.com/devasia1000/youtube_playback</w:t>
+          <w:t>https://github.com/devasia1000/youtube_recorder</w:t>
         </w:r>
       </w:hyperlink>
     </w:p>
@@ -2292,73 +2255,12 @@
       <w:r>
         <w:rPr>
           <w:rFonts w:ascii="Arial" w:hAnsi="Arial" w:cs="Arial"/>
-          <w:b/>
-          <w:iCs/>
-          <w:color w:val="222222"/>
-          <w:sz w:val="20"/>
-          <w:szCs w:val="20"/>
-        </w:rPr>
-        <w:t>Steps</w:t>
-      </w:r>
-      <w:r>
-        <w:rPr>
-          <w:rFonts w:ascii="Arial" w:hAnsi="Arial" w:cs="Arial"/>
-          <w:iCs/>
-          <w:color w:val="222222"/>
-          <w:sz w:val="20"/>
-          <w:szCs w:val="20"/>
-        </w:rPr>
-        <w:t>:</w:t>
-      </w:r>
-    </w:p>
-    <w:p>
-      <w:pPr>
-        <w:pStyle w:val="NormalWeb"/>
-        <w:shd w:val="clear" w:color="auto" w:fill="FFFFFF"/>
-        <w:spacing w:before="0" w:beforeAutospacing="0" w:after="200" w:afterAutospacing="0" w:line="217" w:lineRule="atLeast"/>
-        <w:ind w:left="1440"/>
-        <w:rPr>
-          <w:rFonts w:ascii="Arial" w:hAnsi="Arial" w:cs="Arial"/>
-          <w:iCs/>
-          <w:color w:val="222222"/>
-          <w:sz w:val="20"/>
-          <w:szCs w:val="20"/>
-        </w:rPr>
-      </w:pPr>
-      <w:r>
-        <w:rPr>
-          <w:rFonts w:ascii="Arial" w:hAnsi="Arial" w:cs="Arial"/>
-          <w:iCs/>
-          <w:color w:val="222222"/>
-          <w:sz w:val="20"/>
-          <w:szCs w:val="20"/>
-        </w:rPr>
-        <w:t>1) Setup a 'client' machine and 'server' machine on the same network</w:t>
-      </w:r>
-    </w:p>
-    <w:p>
-      <w:pPr>
-        <w:pStyle w:val="NormalWeb"/>
-        <w:shd w:val="clear" w:color="auto" w:fill="FFFFFF"/>
-        <w:spacing w:before="0" w:beforeAutospacing="0" w:after="200" w:afterAutospacing="0" w:line="217" w:lineRule="atLeast"/>
-        <w:ind w:left="1440"/>
-        <w:rPr>
-          <w:rFonts w:ascii="Arial" w:hAnsi="Arial" w:cs="Arial"/>
-          <w:iCs/>
-          <w:color w:val="222222"/>
-          <w:sz w:val="20"/>
-          <w:szCs w:val="20"/>
-        </w:rPr>
-      </w:pPr>
-      <w:r>
-        <w:rPr>
-          <w:rFonts w:ascii="Arial" w:hAnsi="Arial" w:cs="Arial"/>
-          <w:iCs/>
-          <w:color w:val="222222"/>
-          <w:sz w:val="20"/>
-          <w:szCs w:val="20"/>
-        </w:rPr>
-        <w:t>2) On server, run: cd ~ &amp;&amp; git clone </w:t>
+          <w:iCs/>
+          <w:color w:val="222222"/>
+          <w:sz w:val="20"/>
+          <w:szCs w:val="20"/>
+        </w:rPr>
+        <w:t>- youtube_playback from </w:t>
       </w:r>
       <w:hyperlink r:id="rId13" w:tgtFrame="_blank" w:history="1">
         <w:r>
@@ -2372,6 +2274,104 @@
           <w:t>https://github.com/devasia1000/youtube_playback</w:t>
         </w:r>
       </w:hyperlink>
+    </w:p>
+    <w:p>
+      <w:pPr>
+        <w:pStyle w:val="NormalWeb"/>
+        <w:shd w:val="clear" w:color="auto" w:fill="FFFFFF"/>
+        <w:spacing w:before="0" w:beforeAutospacing="0" w:after="200" w:afterAutospacing="0" w:line="217" w:lineRule="atLeast"/>
+        <w:ind w:left="1440"/>
+        <w:rPr>
+          <w:rFonts w:ascii="Arial" w:hAnsi="Arial" w:cs="Arial"/>
+          <w:iCs/>
+          <w:color w:val="222222"/>
+          <w:sz w:val="20"/>
+          <w:szCs w:val="20"/>
+        </w:rPr>
+      </w:pPr>
+      <w:r>
+        <w:rPr>
+          <w:rFonts w:ascii="Arial" w:hAnsi="Arial" w:cs="Arial"/>
+          <w:b/>
+          <w:iCs/>
+          <w:color w:val="222222"/>
+          <w:sz w:val="20"/>
+          <w:szCs w:val="20"/>
+        </w:rPr>
+        <w:t>Steps</w:t>
+      </w:r>
+      <w:r>
+        <w:rPr>
+          <w:rFonts w:ascii="Arial" w:hAnsi="Arial" w:cs="Arial"/>
+          <w:iCs/>
+          <w:color w:val="222222"/>
+          <w:sz w:val="20"/>
+          <w:szCs w:val="20"/>
+        </w:rPr>
+        <w:t>:</w:t>
+      </w:r>
+    </w:p>
+    <w:p>
+      <w:pPr>
+        <w:pStyle w:val="NormalWeb"/>
+        <w:shd w:val="clear" w:color="auto" w:fill="FFFFFF"/>
+        <w:spacing w:before="0" w:beforeAutospacing="0" w:after="200" w:afterAutospacing="0" w:line="217" w:lineRule="atLeast"/>
+        <w:ind w:left="1440"/>
+        <w:rPr>
+          <w:rFonts w:ascii="Arial" w:hAnsi="Arial" w:cs="Arial"/>
+          <w:iCs/>
+          <w:color w:val="222222"/>
+          <w:sz w:val="20"/>
+          <w:szCs w:val="20"/>
+        </w:rPr>
+      </w:pPr>
+      <w:r>
+        <w:rPr>
+          <w:rFonts w:ascii="Arial" w:hAnsi="Arial" w:cs="Arial"/>
+          <w:iCs/>
+          <w:color w:val="222222"/>
+          <w:sz w:val="20"/>
+          <w:szCs w:val="20"/>
+        </w:rPr>
+        <w:t>1) Setup a 'client' machine and 'server' machine on the same network</w:t>
+      </w:r>
+    </w:p>
+    <w:p>
+      <w:pPr>
+        <w:pStyle w:val="NormalWeb"/>
+        <w:shd w:val="clear" w:color="auto" w:fill="FFFFFF"/>
+        <w:spacing w:before="0" w:beforeAutospacing="0" w:after="200" w:afterAutospacing="0" w:line="217" w:lineRule="atLeast"/>
+        <w:ind w:left="1440"/>
+        <w:rPr>
+          <w:rFonts w:ascii="Arial" w:hAnsi="Arial" w:cs="Arial"/>
+          <w:iCs/>
+          <w:color w:val="222222"/>
+          <w:sz w:val="20"/>
+          <w:szCs w:val="20"/>
+        </w:rPr>
+      </w:pPr>
+      <w:r>
+        <w:rPr>
+          <w:rFonts w:ascii="Arial" w:hAnsi="Arial" w:cs="Arial"/>
+          <w:iCs/>
+          <w:color w:val="222222"/>
+          <w:sz w:val="20"/>
+          <w:szCs w:val="20"/>
+        </w:rPr>
+        <w:t>2) On server, run: cd ~ &amp;&amp; git clone </w:t>
+      </w:r>
+      <w:hyperlink r:id="rId14" w:tgtFrame="_blank" w:history="1">
+        <w:r>
+          <w:rPr>
+            <w:rFonts w:ascii="Arial" w:hAnsi="Arial" w:cs="Arial"/>
+            <w:iCs/>
+            <w:color w:val="222222"/>
+            <w:sz w:val="20"/>
+            <w:szCs w:val="20"/>
+          </w:rPr>
+          <w:t>https://github.com/devasia1000/youtube_playback</w:t>
+        </w:r>
+      </w:hyperlink>
       <w:r>
         <w:rPr>
           <w:rFonts w:ascii="Arial" w:hAnsi="Arial" w:cs="Arial"/>
@@ -2657,34 +2657,20 @@
     <w:p>
       <w:pPr>
         <w:pStyle w:val="NormalWeb"/>
-        <w:shd w:val="clear" w:color="auto" w:fill="FFFFFF"/>
-        <w:spacing w:before="0" w:beforeAutospacing="0" w:after="200" w:afterAutospacing="0" w:line="217" w:lineRule="atLeast"/>
-        <w:ind w:firstLine="720"/>
-        <w:rPr>
-          <w:rFonts w:ascii="Arial" w:hAnsi="Arial" w:cs="Arial"/>
-          <w:iCs/>
-          <w:color w:val="222222"/>
-          <w:sz w:val="20"/>
-          <w:szCs w:val="20"/>
-        </w:rPr>
-      </w:pPr>
-      <w:r>
-        <w:rPr>
-          <w:rFonts w:ascii="Arial" w:hAnsi="Arial" w:cs="Arial"/>
-          <w:iCs/>
-          <w:color w:val="222222"/>
-          <w:sz w:val="20"/>
-          <w:szCs w:val="20"/>
-        </w:rPr>
-        <w:t>1)</w:t>
-      </w:r>
-      <w:r>
-        <w:rPr>
-          <w:iCs/>
-          <w:color w:val="222222"/>
-        </w:rPr>
-        <w:t> </w:t>
-      </w:r>
+        <w:numPr>
+          <w:ilvl w:val="0"/>
+          <w:numId w:val="1"/>
+        </w:numPr>
+        <w:shd w:val="clear" w:color="auto" w:fill="FFFFFF"/>
+        <w:spacing w:before="0" w:beforeAutospacing="0" w:after="200" w:afterAutospacing="0" w:line="217" w:lineRule="atLeast"/>
+        <w:rPr>
+          <w:rFonts w:ascii="Arial" w:hAnsi="Arial" w:cs="Arial"/>
+          <w:iCs/>
+          <w:color w:val="222222"/>
+          <w:sz w:val="20"/>
+          <w:szCs w:val="20"/>
+        </w:rPr>
+      </w:pPr>
       <w:r>
         <w:rPr>
           <w:rFonts w:ascii="Arial" w:hAnsi="Arial" w:cs="Arial"/>
@@ -2701,7 +2687,7 @@
         </w:rPr>
         <w:t> </w:t>
       </w:r>
-      <w:hyperlink r:id="rId14" w:tgtFrame="_blank" w:history="1">
+      <w:hyperlink r:id="rId15" w:tgtFrame="_blank" w:history="1">
         <w:r>
           <w:rPr>
             <w:color w:val="222222"/>
@@ -2729,6 +2715,34 @@
     <w:p>
       <w:pPr>
         <w:pStyle w:val="NormalWeb"/>
+        <w:numPr>
+          <w:ilvl w:val="0"/>
+          <w:numId w:val="1"/>
+        </w:numPr>
+        <w:shd w:val="clear" w:color="auto" w:fill="FFFFFF"/>
+        <w:spacing w:before="0" w:beforeAutospacing="0" w:after="200" w:afterAutospacing="0" w:line="217" w:lineRule="atLeast"/>
+        <w:rPr>
+          <w:rFonts w:ascii="Arial" w:hAnsi="Arial" w:cs="Arial"/>
+          <w:iCs/>
+          <w:color w:val="222222"/>
+          <w:sz w:val="20"/>
+          <w:szCs w:val="20"/>
+        </w:rPr>
+      </w:pPr>
+      <w:r>
+        <w:rPr>
+          <w:rFonts w:ascii="Arial" w:hAnsi="Arial" w:cs="Arial"/>
+          <w:iCs/>
+          <w:color w:val="222222"/>
+          <w:sz w:val="20"/>
+          <w:szCs w:val="20"/>
+        </w:rPr>
+        <w:t>Add ‘address=/#/{mininetServerIP}’ to /etc/dnsmansq.conf</w:t>
+      </w:r>
+    </w:p>
+    <w:p>
+      <w:pPr>
+        <w:pStyle w:val="NormalWeb"/>
         <w:shd w:val="clear" w:color="auto" w:fill="FFFFFF"/>
         <w:spacing w:before="0" w:beforeAutospacing="0" w:after="200" w:afterAutospacing="0" w:line="217" w:lineRule="atLeast"/>
         <w:ind w:left="720"/>
@@ -2765,55 +2779,6 @@
           <w:szCs w:val="20"/>
         </w:rPr>
         <w:t>cat {networkName}-uplink_processed.txt | perl</w:t>
-      </w:r>
-      <w:r>
-        <w:t> </w:t>
-      </w:r>
-      <w:hyperlink r:id="rId15" w:tgtFrame="_blank" w:history="1">
-        <w:r>
-          <w:rPr>
-            <w:color w:val="222222"/>
-          </w:rPr>
-          <w:t>trace_extender.pl</w:t>
-        </w:r>
-      </w:hyperlink>
-      <w:r>
-        <w:t> </w:t>
-      </w:r>
-      <w:r>
-        <w:rPr>
-          <w:rFonts w:ascii="Arial" w:hAnsi="Arial" w:cs="Arial"/>
-          <w:iCs/>
-          <w:color w:val="222222"/>
-          <w:sz w:val="20"/>
-          <w:szCs w:val="20"/>
-        </w:rPr>
-        <w:t>&gt; {networkName}-uplink_extended.txt</w:t>
-      </w:r>
-    </w:p>
-    <w:p>
-      <w:pPr>
-        <w:pStyle w:val="NormalWeb"/>
-        <w:shd w:val="clear" w:color="auto" w:fill="FFFFFF"/>
-        <w:spacing w:before="0" w:beforeAutospacing="0" w:after="200" w:afterAutospacing="0" w:line="217" w:lineRule="atLeast"/>
-        <w:ind w:left="720"/>
-        <w:rPr>
-          <w:rFonts w:ascii="Arial" w:hAnsi="Arial" w:cs="Arial"/>
-          <w:iCs/>
-          <w:color w:val="222222"/>
-          <w:sz w:val="20"/>
-          <w:szCs w:val="20"/>
-        </w:rPr>
-      </w:pPr>
-      <w:r>
-        <w:rPr>
-          <w:rFonts w:ascii="Arial" w:hAnsi="Arial" w:cs="Arial"/>
-          <w:iCs/>
-          <w:color w:val="222222"/>
-          <w:sz w:val="20"/>
-          <w:szCs w:val="20"/>
-        </w:rPr>
-        <w:t>4) Extend the downlink trace files: cat {networkName}-downlink_processed.txt | perl</w:t>
       </w:r>
       <w:r>
         <w:t> </w:t>
@@ -2837,6 +2802,55 @@
           <w:sz w:val="20"/>
           <w:szCs w:val="20"/>
         </w:rPr>
+        <w:t>&gt; {networkName}-uplink_extended.txt</w:t>
+      </w:r>
+    </w:p>
+    <w:p>
+      <w:pPr>
+        <w:pStyle w:val="NormalWeb"/>
+        <w:shd w:val="clear" w:color="auto" w:fill="FFFFFF"/>
+        <w:spacing w:before="0" w:beforeAutospacing="0" w:after="200" w:afterAutospacing="0" w:line="217" w:lineRule="atLeast"/>
+        <w:ind w:left="720"/>
+        <w:rPr>
+          <w:rFonts w:ascii="Arial" w:hAnsi="Arial" w:cs="Arial"/>
+          <w:iCs/>
+          <w:color w:val="222222"/>
+          <w:sz w:val="20"/>
+          <w:szCs w:val="20"/>
+        </w:rPr>
+      </w:pPr>
+      <w:r>
+        <w:rPr>
+          <w:rFonts w:ascii="Arial" w:hAnsi="Arial" w:cs="Arial"/>
+          <w:iCs/>
+          <w:color w:val="222222"/>
+          <w:sz w:val="20"/>
+          <w:szCs w:val="20"/>
+        </w:rPr>
+        <w:t>4) Extend the downlink trace files: cat {networkName}-downlink_processed.txt | perl</w:t>
+      </w:r>
+      <w:r>
+        <w:t> </w:t>
+      </w:r>
+      <w:hyperlink r:id="rId17" w:tgtFrame="_blank" w:history="1">
+        <w:r>
+          <w:rPr>
+            <w:color w:val="222222"/>
+          </w:rPr>
+          <w:t>trace_extender.pl</w:t>
+        </w:r>
+      </w:hyperlink>
+      <w:r>
+        <w:t> </w:t>
+      </w:r>
+      <w:r>
+        <w:rPr>
+          <w:rFonts w:ascii="Arial" w:hAnsi="Arial" w:cs="Arial"/>
+          <w:iCs/>
+          <w:color w:val="222222"/>
+          <w:sz w:val="20"/>
+          <w:szCs w:val="20"/>
+        </w:rPr>
         <w:t>&gt; {networkName}-downlink_extended.txt</w:t>
       </w:r>
     </w:p>
@@ -2902,6 +2916,103 @@
     </w:sectPr>
   </w:body>
 </w:document>
+</file>
+
+<file path=word/numbering.xml><?xml version="1.0" encoding="utf-8"?>
+<w:numbering xmlns:ve="http://schemas.openxmlformats.org/markup-compatibility/2006" xmlns:o="urn:schemas-microsoft-com:office:office" xmlns:r="http://schemas.openxmlformats.org/officeDocument/2006/relationships" xmlns:m="http://schemas.openxmlformats.org/officeDocument/2006/math" xmlns:v="urn:schemas-microsoft-com:vml" xmlns:wp="http://schemas.openxmlformats.org/drawingml/2006/wordprocessingDrawing" xmlns:w10="urn:schemas-microsoft-com:office:word" xmlns:w="http://schemas.openxmlformats.org/wordprocessingml/2006/main" xmlns:wne="http://schemas.microsoft.com/office/word/2006/wordml">
+  <w:abstractNum w:abstractNumId="0">
+    <w:nsid w:val="2E4721A9"/>
+    <w:multiLevelType w:val="hybridMultilevel"/>
+    <w:tmpl w:val="7E863972"/>
+    <w:lvl w:ilvl="0" w:tplc="8A6E2C8C">
+      <w:start w:val="1"/>
+      <w:numFmt w:val="decimal"/>
+      <w:lvlText w:val="%1)"/>
+      <w:lvlJc w:val="left"/>
+      <w:pPr>
+        <w:ind w:left="1080" w:hanging="360"/>
+      </w:pPr>
+      <w:rPr>
+        <w:rFonts w:hint="default"/>
+      </w:rPr>
+    </w:lvl>
+    <w:lvl w:ilvl="1" w:tplc="04090019" w:tentative="1">
+      <w:start w:val="1"/>
+      <w:numFmt w:val="lowerLetter"/>
+      <w:lvlText w:val="%2."/>
+      <w:lvlJc w:val="left"/>
+      <w:pPr>
+        <w:ind w:left="1800" w:hanging="360"/>
+      </w:pPr>
+    </w:lvl>
+    <w:lvl w:ilvl="2" w:tplc="0409001B" w:tentative="1">
+      <w:start w:val="1"/>
+      <w:numFmt w:val="lowerRoman"/>
+      <w:lvlText w:val="%3."/>
+      <w:lvlJc w:val="right"/>
+      <w:pPr>
+        <w:ind w:left="2520" w:hanging="180"/>
+      </w:pPr>
+    </w:lvl>
+    <w:lvl w:ilvl="3" w:tplc="0409000F" w:tentative="1">
+      <w:start w:val="1"/>
+      <w:numFmt w:val="decimal"/>
+      <w:lvlText w:val="%4."/>
+      <w:lvlJc w:val="left"/>
+      <w:pPr>
+        <w:ind w:left="3240" w:hanging="360"/>
+      </w:pPr>
+    </w:lvl>
+    <w:lvl w:ilvl="4" w:tplc="04090019" w:tentative="1">
+      <w:start w:val="1"/>
+      <w:numFmt w:val="lowerLetter"/>
+      <w:lvlText w:val="%5."/>
+      <w:lvlJc w:val="left"/>
+      <w:pPr>
+        <w:ind w:left="3960" w:hanging="360"/>
+      </w:pPr>
+    </w:lvl>
+    <w:lvl w:ilvl="5" w:tplc="0409001B" w:tentative="1">
+      <w:start w:val="1"/>
+      <w:numFmt w:val="lowerRoman"/>
+      <w:lvlText w:val="%6."/>
+      <w:lvlJc w:val="right"/>
+      <w:pPr>
+        <w:ind w:left="4680" w:hanging="180"/>
+      </w:pPr>
+    </w:lvl>
+    <w:lvl w:ilvl="6" w:tplc="0409000F" w:tentative="1">
+      <w:start w:val="1"/>
+      <w:numFmt w:val="decimal"/>
+      <w:lvlText w:val="%7."/>
+      <w:lvlJc w:val="left"/>
+      <w:pPr>
+        <w:ind w:left="5400" w:hanging="360"/>
+      </w:pPr>
+    </w:lvl>
+    <w:lvl w:ilvl="7" w:tplc="04090019" w:tentative="1">
+      <w:start w:val="1"/>
+      <w:numFmt w:val="lowerLetter"/>
+      <w:lvlText w:val="%8."/>
+      <w:lvlJc w:val="left"/>
+      <w:pPr>
+        <w:ind w:left="6120" w:hanging="360"/>
+      </w:pPr>
+    </w:lvl>
+    <w:lvl w:ilvl="8" w:tplc="0409001B" w:tentative="1">
+      <w:start w:val="1"/>
+      <w:numFmt w:val="lowerRoman"/>
+      <w:lvlText w:val="%9."/>
+      <w:lvlJc w:val="right"/>
+      <w:pPr>
+        <w:ind w:left="6840" w:hanging="180"/>
+      </w:pPr>
+    </w:lvl>
+  </w:abstractNum>
+  <w:num w:numId="1">
+    <w:abstractNumId w:val="0"/>
+  </w:num>
+</w:numbering>
 </file>
 
 <file path=word/styles.xml><?xml version="1.0" encoding="utf-8"?>
@@ -3384,7 +3495,7 @@
   <a:extraClrSchemeLst/>
   <a:extLst>
     <a:ext uri="{05A4C25C-085E-4340-85A3-A5531E510DB2}">
-      <thm15:themeFamily xmlns="" xmlns:thm15="http://schemas.microsoft.com/office/thememl/2012/main" name="Office Theme" id="{62F939B6-93AF-4DB8-9C6B-D6C7DFDC589F}" vid="{4A3C46E8-61CC-4603-A589-7422A47A8E4A}"/>
+      <thm15:themeFamily xmlns:thm15="http://schemas.microsoft.com/office/thememl/2012/main" xmlns="" name="Office Theme" id="{62F939B6-93AF-4DB8-9C6B-D6C7DFDC589F}" vid="{4A3C46E8-61CC-4603-A589-7422A47A8E4A}"/>
     </a:ext>
   </a:extLst>
 </a:theme>
